--- a/ProjectSummaryTemplate - Web3.docx
+++ b/ProjectSummaryTemplate - Web3.docx
@@ -1,232 +1,326 @@
 
 <file path=word/document.xml><?xml version="1.0" encoding="utf-8"?>
-<w:document xmlns:mc="http://schemas.openxmlformats.org/markup-compatibility/2006" xmlns:o="urn:schemas-microsoft-com:office:office" xmlns:r="http://schemas.openxmlformats.org/officeDocument/2006/relationships" xmlns:m="http://schemas.openxmlformats.org/officeDocument/2006/math" xmlns:v="urn:schemas-microsoft-com:vml" xmlns:wp="http://schemas.openxmlformats.org/drawingml/2006/wordprocessingDrawing" xmlns:w10="urn:schemas-microsoft-com:office:word" xmlns:w="http://schemas.openxmlformats.org/wordprocessingml/2006/main" xmlns:wne="http://schemas.microsoft.com/office/word/2006/wordml" xmlns:sl="http://schemas.openxmlformats.org/schemaLibrary/2006/main" xmlns:a="http://schemas.openxmlformats.org/drawingml/2006/main" xmlns:pic="http://schemas.openxmlformats.org/drawingml/2006/picture" xmlns:c="http://schemas.openxmlformats.org/drawingml/2006/chart" xmlns:lc="http://schemas.openxmlformats.org/drawingml/2006/lockedCanvas" xmlns:dgm="http://schemas.openxmlformats.org/drawingml/2006/diagram" xmlns:wps="http://schemas.microsoft.com/office/word/2010/wordprocessingShape" xmlns:wpg="http://schemas.microsoft.com/office/word/2010/wordprocessingGroup" xmlns:w14="http://schemas.microsoft.com/office/word/2010/wordml" xmlns:w15="http://schemas.microsoft.com/office/word/2012/wordml">
+<w:document xmlns:wpc="http://schemas.microsoft.com/office/word/2010/wordprocessingCanvas" xmlns:cx="http://schemas.microsoft.com/office/drawing/2014/chartex" xmlns:cx1="http://schemas.microsoft.com/office/drawing/2015/9/8/chartex" xmlns:cx2="http://schemas.microsoft.com/office/drawing/2015/10/21/chartex" xmlns:cx3="http://schemas.microsoft.com/office/drawing/2016/5/9/chartex" xmlns:cx4="http://schemas.microsoft.com/office/drawing/2016/5/10/chartex" xmlns:cx5="http://schemas.microsoft.com/office/drawing/2016/5/11/chartex" xmlns:cx6="http://schemas.microsoft.com/office/drawing/2016/5/12/chartex" xmlns:cx7="http://schemas.microsoft.com/office/drawing/2016/5/13/chartex" xmlns:cx8="http://schemas.microsoft.com/office/drawing/2016/5/14/chartex" xmlns:mc="http://schemas.openxmlformats.org/markup-compatibility/2006" xmlns:aink="http://schemas.microsoft.com/office/drawing/2016/ink" xmlns:am3d="http://schemas.microsoft.com/office/drawing/2017/model3d" xmlns:o="urn:schemas-microsoft-com:office:office" xmlns:oel="http://schemas.microsoft.com/office/2019/extlst" xmlns:r="http://schemas.openxmlformats.org/officeDocument/2006/relationships" xmlns:m="http://schemas.openxmlformats.org/officeDocument/2006/math" xmlns:v="urn:schemas-microsoft-com:vml" xmlns:wp14="http://schemas.microsoft.com/office/word/2010/wordprocessingDrawing" xmlns:wp="http://schemas.openxmlformats.org/drawingml/2006/wordprocessingDrawing" xmlns:w10="urn:schemas-microsoft-com:office:word" xmlns:w="http://schemas.openxmlformats.org/wordprocessingml/2006/main" xmlns:w14="http://schemas.microsoft.com/office/word/2010/wordml" xmlns:w15="http://schemas.microsoft.com/office/word/2012/wordml" xmlns:w16cex="http://schemas.microsoft.com/office/word/2018/wordml/cex" xmlns:w16cid="http://schemas.microsoft.com/office/word/2016/wordml/cid" xmlns:w16="http://schemas.microsoft.com/office/word/2018/wordml" xmlns:w16du="http://schemas.microsoft.com/office/word/2023/wordml/word16du" xmlns:w16sdtdh="http://schemas.microsoft.com/office/word/2020/wordml/sdtdatahash" xmlns:w16se="http://schemas.microsoft.com/office/word/2015/wordml/symex" xmlns:wpg="http://schemas.microsoft.com/office/word/2010/wordprocessingGroup" xmlns:wpi="http://schemas.microsoft.com/office/word/2010/wordprocessingInk" xmlns:wne="http://schemas.microsoft.com/office/word/2006/wordml" xmlns:wps="http://schemas.microsoft.com/office/word/2010/wordprocessingShape" mc:Ignorable="w14 w15 w16se w16cid w16 w16cex w16sdtdh wp14">
   <w:body>
     <w:p>
       <w:pPr>
         <w:pStyle w:val="Title"/>
         <w:jc w:val="center"/>
         <w:rPr>
-          <w:rFonts w:ascii="Montserrat" w:cs="Montserrat" w:eastAsia="Montserrat" w:hAnsi="Montserrat"/>
-          <w:b w:val="1"/>
-          <w:color w:val="cc0000"/>
+          <w:rFonts w:ascii="Montserrat" w:eastAsia="Montserrat" w:hAnsi="Montserrat" w:cs="Montserrat"/>
+          <w:b/>
+          <w:color w:val="CC0000"/>
           <w:u w:val="single"/>
         </w:rPr>
       </w:pPr>
       <w:r>
         <w:rPr>
-          <w:rFonts w:ascii="Montserrat" w:cs="Montserrat" w:eastAsia="Montserrat" w:hAnsi="Montserrat"/>
-          <w:b w:val="1"/>
-          <w:color w:val="cc0000"/>
+          <w:rFonts w:ascii="Montserrat" w:eastAsia="Montserrat" w:hAnsi="Montserrat" w:cs="Montserrat"/>
+          <w:b/>
+          <w:color w:val="CC0000"/>
           <w:u w:val="single"/>
-          <w:rtl w:val="0"/>
         </w:rPr>
-        <w:t xml:space="preserve">Capstone Project Submission</w:t>
+        <w:t>Capstone Project Submission</w:t>
       </w:r>
     </w:p>
     <w:p>
       <w:pPr>
         <w:rPr>
-          <w:rFonts w:ascii="Montserrat" w:cs="Montserrat" w:eastAsia="Montserrat" w:hAnsi="Montserrat"/>
+          <w:rFonts w:ascii="Montserrat" w:eastAsia="Montserrat" w:hAnsi="Montserrat" w:cs="Montserrat"/>
+          <w:color w:val="073763"/>
+          <w:u w:val="single"/>
+        </w:rPr>
+      </w:pPr>
+    </w:p>
+    <w:p>
+      <w:pPr>
+        <w:rPr>
+          <w:rFonts w:ascii="Montserrat" w:eastAsia="Montserrat" w:hAnsi="Montserrat" w:cs="Montserrat"/>
+          <w:b/>
           <w:color w:val="073763"/>
           <w:u w:val="single"/>
         </w:rPr>
       </w:pPr>
       <w:r>
         <w:rPr>
-          <w:rtl w:val="0"/>
+          <w:rFonts w:ascii="Montserrat" w:eastAsia="Montserrat" w:hAnsi="Montserrat" w:cs="Montserrat"/>
+          <w:b/>
+          <w:color w:val="073763"/>
+          <w:u w:val="single"/>
         </w:rPr>
+        <w:t>Instructions:</w:t>
       </w:r>
     </w:p>
     <w:p>
       <w:pPr>
         <w:rPr>
-          <w:rFonts w:ascii="Montserrat" w:cs="Montserrat" w:eastAsia="Montserrat" w:hAnsi="Montserrat"/>
-          <w:b w:val="1"/>
+          <w:rFonts w:ascii="Montserrat" w:eastAsia="Montserrat" w:hAnsi="Montserrat" w:cs="Montserrat"/>
           <w:color w:val="073763"/>
-          <w:u w:val="single"/>
         </w:rPr>
       </w:pPr>
+      <w:proofErr w:type="spellStart"/>
       <w:r>
         <w:rPr>
-          <w:rFonts w:ascii="Montserrat" w:cs="Montserrat" w:eastAsia="Montserrat" w:hAnsi="Montserrat"/>
-          <w:b w:val="1"/>
+          <w:rFonts w:ascii="Montserrat" w:eastAsia="Montserrat" w:hAnsi="Montserrat" w:cs="Montserrat"/>
           <w:color w:val="073763"/>
-          <w:u w:val="single"/>
-          <w:rtl w:val="0"/>
         </w:rPr>
-        <w:t xml:space="preserve">Instructions:</w:t>
+        <w:t>i</w:t>
+      </w:r>
+      <w:proofErr w:type="spellEnd"/>
+      <w:r>
+        <w:rPr>
+          <w:rFonts w:ascii="Montserrat" w:eastAsia="Montserrat" w:hAnsi="Montserrat" w:cs="Montserrat"/>
+          <w:color w:val="073763"/>
+        </w:rPr>
+        <w:t>) Please fill in all the required information.</w:t>
       </w:r>
     </w:p>
     <w:p>
       <w:pPr>
         <w:rPr>
-          <w:rFonts w:ascii="Montserrat" w:cs="Montserrat" w:eastAsia="Montserrat" w:hAnsi="Montserrat"/>
+          <w:rFonts w:ascii="Montserrat" w:eastAsia="Montserrat" w:hAnsi="Montserrat" w:cs="Montserrat"/>
           <w:color w:val="073763"/>
         </w:rPr>
       </w:pPr>
       <w:r>
         <w:rPr>
-          <w:rFonts w:ascii="Montserrat" w:cs="Montserrat" w:eastAsia="Montserrat" w:hAnsi="Montserrat"/>
+          <w:rFonts w:ascii="Montserrat" w:eastAsia="Montserrat" w:hAnsi="Montserrat" w:cs="Montserrat"/>
           <w:color w:val="073763"/>
-          <w:rtl w:val="0"/>
         </w:rPr>
-        <w:t xml:space="preserve">i) Please fill in all the required information.</w:t>
+        <w:t>ii) Avoid grammatical errors.</w:t>
       </w:r>
     </w:p>
     <w:p>
       <w:pPr>
         <w:rPr>
-          <w:rFonts w:ascii="Montserrat" w:cs="Montserrat" w:eastAsia="Montserrat" w:hAnsi="Montserrat"/>
+          <w:rFonts w:ascii="Montserrat" w:eastAsia="Montserrat" w:hAnsi="Montserrat" w:cs="Montserrat"/>
           <w:color w:val="073763"/>
         </w:rPr>
       </w:pPr>
-      <w:r>
-        <w:rPr>
-          <w:rFonts w:ascii="Montserrat" w:cs="Montserrat" w:eastAsia="Montserrat" w:hAnsi="Montserrat"/>
-          <w:color w:val="073763"/>
-          <w:rtl w:val="0"/>
-        </w:rPr>
-        <w:t xml:space="preserve">ii) Avoid grammatical errors.</w:t>
-      </w:r>
-    </w:p>
-    <w:p>
-      <w:pPr>
-        <w:rPr>
-          <w:rFonts w:ascii="Montserrat" w:cs="Montserrat" w:eastAsia="Montserrat" w:hAnsi="Montserrat"/>
-          <w:color w:val="073763"/>
-        </w:rPr>
-      </w:pPr>
-      <w:r>
-        <w:rPr>
-          <w:rtl w:val="0"/>
-        </w:rPr>
-      </w:r>
     </w:p>
     <w:tbl>
       <w:tblPr>
-        <w:tblStyle w:val="Table1"/>
-        <w:tblW w:w="9655.0" w:type="dxa"/>
-        <w:jc w:val="left"/>
-        <w:tblInd w:w="0.0" w:type="dxa"/>
+        <w:tblStyle w:val="a0"/>
+        <w:tblW w:w="9655" w:type="dxa"/>
         <w:tblBorders>
-          <w:top w:color="000000" w:space="0" w:sz="8" w:val="single"/>
-          <w:left w:color="000000" w:space="0" w:sz="8" w:val="single"/>
-          <w:bottom w:color="000000" w:space="0" w:sz="8" w:val="single"/>
-          <w:right w:color="000000" w:space="0" w:sz="8" w:val="single"/>
-          <w:insideH w:color="000000" w:space="0" w:sz="8" w:val="single"/>
-          <w:insideV w:color="000000" w:space="0" w:sz="8" w:val="single"/>
+          <w:top w:val="single" w:sz="8" w:space="0" w:color="000000"/>
+          <w:left w:val="single" w:sz="8" w:space="0" w:color="000000"/>
+          <w:bottom w:val="single" w:sz="8" w:space="0" w:color="000000"/>
+          <w:right w:val="single" w:sz="8" w:space="0" w:color="000000"/>
+          <w:insideH w:val="single" w:sz="8" w:space="0" w:color="000000"/>
+          <w:insideV w:val="single" w:sz="8" w:space="0" w:color="000000"/>
         </w:tblBorders>
         <w:tblLayout w:type="fixed"/>
-        <w:tblLook w:val="0600"/>
+        <w:tblLook w:val="0600" w:firstRow="0" w:lastRow="0" w:firstColumn="0" w:lastColumn="0" w:noHBand="1" w:noVBand="1"/>
       </w:tblPr>
       <w:tblGrid>
         <w:gridCol w:w="9655"/>
-        <w:tblGridChange w:id="0">
-          <w:tblGrid>
-            <w:gridCol w:w="9655"/>
-          </w:tblGrid>
-        </w:tblGridChange>
       </w:tblGrid>
       <w:tr>
         <w:trPr>
-          <w:cantSplit w:val="0"/>
-          <w:trHeight w:val="418" w:hRule="atLeast"/>
-          <w:tblHeader w:val="0"/>
+          <w:trHeight w:val="418"/>
         </w:trPr>
         <w:tc>
           <w:tcPr>
-            <w:shd w:fill="auto" w:val="clear"/>
+            <w:tcW w:w="9655" w:type="dxa"/>
+            <w:shd w:val="clear" w:color="auto" w:fill="auto"/>
             <w:tcMar>
-              <w:top w:w="100.0" w:type="dxa"/>
-              <w:left w:w="100.0" w:type="dxa"/>
-              <w:bottom w:w="100.0" w:type="dxa"/>
-              <w:right w:w="100.0" w:type="dxa"/>
+              <w:top w:w="100" w:type="dxa"/>
+              <w:left w:w="100" w:type="dxa"/>
+              <w:bottom w:w="100" w:type="dxa"/>
+              <w:right w:w="100" w:type="dxa"/>
             </w:tcMar>
           </w:tcPr>
           <w:p>
             <w:pPr>
               <w:widowControl w:val="0"/>
               <w:pBdr>
-                <w:top w:space="0" w:sz="0" w:val="nil"/>
-                <w:left w:space="0" w:sz="0" w:val="nil"/>
-                <w:bottom w:space="0" w:sz="0" w:val="nil"/>
-                <w:right w:space="0" w:sz="0" w:val="nil"/>
-                <w:between w:space="0" w:sz="0" w:val="nil"/>
+                <w:top w:val="nil"/>
+                <w:left w:val="nil"/>
+                <w:bottom w:val="nil"/>
+                <w:right w:val="nil"/>
+                <w:between w:val="nil"/>
               </w:pBdr>
               <w:spacing w:line="240" w:lineRule="auto"/>
               <w:rPr>
-                <w:rFonts w:ascii="Montserrat" w:cs="Montserrat" w:eastAsia="Montserrat" w:hAnsi="Montserrat"/>
-                <w:b w:val="1"/>
-                <w:color w:val="073763"/>
-              </w:rPr>
-            </w:pPr>
-            <w:r>
-              <w:rPr>
-                <w:rFonts w:ascii="Montserrat" w:cs="Montserrat" w:eastAsia="Montserrat" w:hAnsi="Montserrat"/>
-                <w:b w:val="1"/>
-                <w:color w:val="073763"/>
-                <w:rtl w:val="0"/>
-              </w:rPr>
-              <w:t xml:space="preserve">Team Member’s Name, Email and Contribution (Ignore if worked individually):</w:t>
+                <w:rFonts w:ascii="Montserrat" w:eastAsia="Montserrat" w:hAnsi="Montserrat" w:cs="Montserrat"/>
+                <w:b/>
+                <w:color w:val="073763"/>
+              </w:rPr>
+            </w:pPr>
+            <w:r>
+              <w:rPr>
+                <w:rFonts w:ascii="Montserrat" w:eastAsia="Montserrat" w:hAnsi="Montserrat" w:cs="Montserrat"/>
+                <w:b/>
+                <w:color w:val="073763"/>
+              </w:rPr>
+              <w:t>Team Member’s Name, Email and Contribution (Ignore if worked individually):</w:t>
             </w:r>
           </w:p>
         </w:tc>
       </w:tr>
       <w:tr>
         <w:trPr>
-          <w:cantSplit w:val="0"/>
-          <w:trHeight w:val="8190" w:hRule="atLeast"/>
-          <w:tblHeader w:val="0"/>
+          <w:trHeight w:val="8190"/>
         </w:trPr>
         <w:tc>
           <w:tcPr>
-            <w:shd w:fill="auto" w:val="clear"/>
+            <w:tcW w:w="9655" w:type="dxa"/>
+            <w:shd w:val="clear" w:color="auto" w:fill="auto"/>
             <w:tcMar>
-              <w:top w:w="100.0" w:type="dxa"/>
-              <w:left w:w="100.0" w:type="dxa"/>
-              <w:bottom w:w="100.0" w:type="dxa"/>
-              <w:right w:w="100.0" w:type="dxa"/>
+              <w:top w:w="100" w:type="dxa"/>
+              <w:left w:w="100" w:type="dxa"/>
+              <w:bottom w:w="100" w:type="dxa"/>
+              <w:right w:w="100" w:type="dxa"/>
             </w:tcMar>
           </w:tcPr>
           <w:p>
             <w:pPr>
               <w:widowControl w:val="0"/>
               <w:pBdr>
-                <w:top w:space="0" w:sz="0" w:val="nil"/>
-                <w:left w:space="0" w:sz="0" w:val="nil"/>
-                <w:bottom w:space="0" w:sz="0" w:val="nil"/>
-                <w:right w:space="0" w:sz="0" w:val="nil"/>
-                <w:between w:space="0" w:sz="0" w:val="nil"/>
+                <w:top w:val="nil"/>
+                <w:left w:val="nil"/>
+                <w:bottom w:val="nil"/>
+                <w:right w:val="nil"/>
+                <w:between w:val="nil"/>
               </w:pBdr>
               <w:spacing w:line="240" w:lineRule="auto"/>
               <w:rPr>
-                <w:rFonts w:ascii="Montserrat" w:cs="Montserrat" w:eastAsia="Montserrat" w:hAnsi="Montserrat"/>
-                <w:color w:val="073763"/>
-              </w:rPr>
-            </w:pPr>
-            <w:r>
-              <w:rPr>
-                <w:rtl w:val="0"/>
-              </w:rPr>
-            </w:r>
+                <w:rFonts w:ascii="Montserrat" w:eastAsia="Montserrat" w:hAnsi="Montserrat" w:cs="Montserrat"/>
+                <w:color w:val="073763"/>
+              </w:rPr>
+            </w:pPr>
+            <w:r>
+              <w:rPr>
+                <w:rFonts w:ascii="Montserrat" w:eastAsia="Montserrat" w:hAnsi="Montserrat" w:cs="Montserrat"/>
+                <w:color w:val="073763"/>
+              </w:rPr>
+              <w:t>Done solely by me.</w:t>
+            </w:r>
+          </w:p>
+          <w:p>
+            <w:pPr>
+              <w:widowControl w:val="0"/>
+              <w:pBdr>
+                <w:top w:val="nil"/>
+                <w:left w:val="nil"/>
+                <w:bottom w:val="nil"/>
+                <w:right w:val="nil"/>
+                <w:between w:val="nil"/>
+              </w:pBdr>
+              <w:spacing w:line="240" w:lineRule="auto"/>
+              <w:rPr>
+                <w:rFonts w:ascii="Montserrat" w:eastAsia="Montserrat" w:hAnsi="Montserrat" w:cs="Montserrat"/>
+                <w:color w:val="073763"/>
+              </w:rPr>
+            </w:pPr>
+          </w:p>
+          <w:p>
+            <w:pPr>
+              <w:widowControl w:val="0"/>
+              <w:pBdr>
+                <w:top w:val="nil"/>
+                <w:left w:val="nil"/>
+                <w:bottom w:val="nil"/>
+                <w:right w:val="nil"/>
+                <w:between w:val="nil"/>
+              </w:pBdr>
+              <w:spacing w:line="240" w:lineRule="auto"/>
+              <w:rPr>
+                <w:rFonts w:ascii="Montserrat" w:eastAsia="Montserrat" w:hAnsi="Montserrat" w:cs="Montserrat"/>
+                <w:color w:val="073763"/>
+              </w:rPr>
+            </w:pPr>
+            <w:r>
+              <w:rPr>
+                <w:rFonts w:ascii="Montserrat" w:eastAsia="Montserrat" w:hAnsi="Montserrat" w:cs="Montserrat"/>
+                <w:color w:val="073763"/>
+              </w:rPr>
+              <w:t>Name: Niranjan T M</w:t>
+            </w:r>
+          </w:p>
+          <w:p>
+            <w:pPr>
+              <w:widowControl w:val="0"/>
+              <w:pBdr>
+                <w:top w:val="nil"/>
+                <w:left w:val="nil"/>
+                <w:bottom w:val="nil"/>
+                <w:right w:val="nil"/>
+                <w:between w:val="nil"/>
+              </w:pBdr>
+              <w:spacing w:line="240" w:lineRule="auto"/>
+              <w:rPr>
+                <w:rFonts w:ascii="Montserrat" w:eastAsia="Montserrat" w:hAnsi="Montserrat" w:cs="Montserrat"/>
+                <w:color w:val="073763"/>
+              </w:rPr>
+            </w:pPr>
+            <w:r>
+              <w:rPr>
+                <w:rFonts w:ascii="Montserrat" w:eastAsia="Montserrat" w:hAnsi="Montserrat" w:cs="Montserrat"/>
+                <w:color w:val="073763"/>
+              </w:rPr>
+              <w:t xml:space="preserve">Email: </w:t>
+            </w:r>
+            <w:hyperlink r:id="rId6" w:history="1">
+              <w:r>
+                <w:rPr>
+                  <w:rStyle w:val="Hyperlink"/>
+                  <w:rFonts w:ascii="Montserrat" w:eastAsia="Montserrat" w:hAnsi="Montserrat" w:cs="Montserrat"/>
+                </w:rPr>
+                <w:t>niranjantm35@gmail.com</w:t>
+              </w:r>
+            </w:hyperlink>
+          </w:p>
+          <w:p>
+            <w:pPr>
+              <w:widowControl w:val="0"/>
+              <w:pBdr>
+                <w:top w:val="nil"/>
+                <w:left w:val="nil"/>
+                <w:bottom w:val="nil"/>
+                <w:right w:val="nil"/>
+                <w:between w:val="nil"/>
+              </w:pBdr>
+              <w:spacing w:line="240" w:lineRule="auto"/>
+              <w:rPr>
+                <w:rFonts w:ascii="Montserrat" w:eastAsia="Montserrat" w:hAnsi="Montserrat" w:cs="Montserrat"/>
+                <w:color w:val="073763"/>
+              </w:rPr>
+            </w:pPr>
+          </w:p>
+          <w:p>
+            <w:pPr>
+              <w:widowControl w:val="0"/>
+              <w:pBdr>
+                <w:top w:val="nil"/>
+                <w:left w:val="nil"/>
+                <w:bottom w:val="nil"/>
+                <w:right w:val="nil"/>
+                <w:between w:val="nil"/>
+              </w:pBdr>
+              <w:spacing w:line="240" w:lineRule="auto"/>
+              <w:rPr>
+                <w:rFonts w:ascii="Montserrat" w:eastAsia="Montserrat" w:hAnsi="Montserrat" w:cs="Montserrat"/>
+                <w:color w:val="073763"/>
+              </w:rPr>
+            </w:pPr>
           </w:p>
         </w:tc>
       </w:tr>
       <w:tr>
         <w:trPr>
-          <w:cantSplit w:val="0"/>
-          <w:trHeight w:val="418" w:hRule="atLeast"/>
-          <w:tblHeader w:val="0"/>
+          <w:trHeight w:val="418"/>
         </w:trPr>
         <w:tc>
           <w:tcPr>
-            <w:shd w:fill="auto" w:val="clear"/>
+            <w:tcW w:w="9655" w:type="dxa"/>
+            <w:shd w:val="clear" w:color="auto" w:fill="auto"/>
             <w:tcMar>
-              <w:top w:w="100.0" w:type="dxa"/>
-              <w:left w:w="100.0" w:type="dxa"/>
-              <w:bottom w:w="100.0" w:type="dxa"/>
-              <w:right w:w="100.0" w:type="dxa"/>
+              <w:top w:w="100" w:type="dxa"/>
+              <w:left w:w="100" w:type="dxa"/>
+              <w:bottom w:w="100" w:type="dxa"/>
+              <w:right w:w="100" w:type="dxa"/>
             </w:tcMar>
           </w:tcPr>
           <w:p>
@@ -234,37 +328,35 @@
               <w:widowControl w:val="0"/>
               <w:spacing w:line="240" w:lineRule="auto"/>
               <w:rPr>
-                <w:rFonts w:ascii="Montserrat" w:cs="Montserrat" w:eastAsia="Montserrat" w:hAnsi="Montserrat"/>
-                <w:b w:val="1"/>
-                <w:color w:val="073763"/>
-              </w:rPr>
-            </w:pPr>
-            <w:r>
-              <w:rPr>
-                <w:rFonts w:ascii="Montserrat" w:cs="Montserrat" w:eastAsia="Montserrat" w:hAnsi="Montserrat"/>
-                <w:b w:val="1"/>
-                <w:color w:val="073763"/>
-                <w:rtl w:val="0"/>
-              </w:rPr>
-              <w:t xml:space="preserve">Please paste the GitHub Repo link.</w:t>
+                <w:rFonts w:ascii="Montserrat" w:eastAsia="Montserrat" w:hAnsi="Montserrat" w:cs="Montserrat"/>
+                <w:b/>
+                <w:color w:val="073763"/>
+              </w:rPr>
+            </w:pPr>
+            <w:r>
+              <w:rPr>
+                <w:rFonts w:ascii="Montserrat" w:eastAsia="Montserrat" w:hAnsi="Montserrat" w:cs="Montserrat"/>
+                <w:b/>
+                <w:color w:val="073763"/>
+              </w:rPr>
+              <w:t>Please paste the GitHub Repo link.</w:t>
             </w:r>
           </w:p>
         </w:tc>
       </w:tr>
       <w:tr>
         <w:trPr>
-          <w:cantSplit w:val="0"/>
-          <w:trHeight w:val="855" w:hRule="atLeast"/>
-          <w:tblHeader w:val="0"/>
+          <w:trHeight w:val="855"/>
         </w:trPr>
         <w:tc>
           <w:tcPr>
-            <w:shd w:fill="auto" w:val="clear"/>
+            <w:tcW w:w="9655" w:type="dxa"/>
+            <w:shd w:val="clear" w:color="auto" w:fill="auto"/>
             <w:tcMar>
-              <w:top w:w="100.0" w:type="dxa"/>
-              <w:left w:w="100.0" w:type="dxa"/>
-              <w:bottom w:w="100.0" w:type="dxa"/>
-              <w:right w:w="100.0" w:type="dxa"/>
+              <w:top w:w="100" w:type="dxa"/>
+              <w:left w:w="100" w:type="dxa"/>
+              <w:bottom w:w="100" w:type="dxa"/>
+              <w:right w:w="100" w:type="dxa"/>
             </w:tcMar>
           </w:tcPr>
           <w:p>
@@ -272,43 +364,49 @@
               <w:widowControl w:val="0"/>
               <w:spacing w:line="240" w:lineRule="auto"/>
               <w:rPr>
-                <w:rFonts w:ascii="Montserrat" w:cs="Montserrat" w:eastAsia="Montserrat" w:hAnsi="Montserrat"/>
-                <w:color w:val="073763"/>
-              </w:rPr>
-            </w:pPr>
-            <w:hyperlink r:id="rId7">
+                <w:rFonts w:ascii="Montserrat" w:eastAsia="Montserrat" w:hAnsi="Montserrat" w:cs="Montserrat"/>
+                <w:color w:val="073763"/>
+              </w:rPr>
+            </w:pPr>
+            <w:hyperlink r:id="rId7" w:history="1">
               <w:r>
                 <w:rPr>
-                  <w:rFonts w:ascii="Montserrat" w:cs="Montserrat" w:eastAsia="Montserrat" w:hAnsi="Montserrat"/>
-                  <w:color w:val="1155cc"/>
-                  <w:u w:val="single"/>
-                  <w:rtl w:val="0"/>
+                  <w:rStyle w:val="Hyperlink"/>
+                  <w:rFonts w:ascii="Montserrat" w:hAnsi="Montserrat"/>
                 </w:rPr>
-                <w:t xml:space="preserve">https://github.com/Link/to/Repo</w:t>
+                <w:t>https://github.com/niranjantm/FlashCard_Project/tree/main/flas</w:t>
+              </w:r>
+              <w:r>
+                <w:rPr>
+                  <w:rStyle w:val="Hyperlink"/>
+                  <w:rFonts w:ascii="Montserrat" w:hAnsi="Montserrat"/>
+                </w:rPr>
+                <w:t>h</w:t>
+              </w:r>
+              <w:r>
+                <w:rPr>
+                  <w:rStyle w:val="Hyperlink"/>
+                  <w:rFonts w:ascii="Montserrat" w:hAnsi="Montserrat"/>
+                </w:rPr>
+                <w:t>card-app</w:t>
               </w:r>
             </w:hyperlink>
-            <w:r>
-              <w:rPr>
-                <w:rtl w:val="0"/>
-              </w:rPr>
-            </w:r>
           </w:p>
         </w:tc>
       </w:tr>
       <w:tr>
         <w:trPr>
-          <w:cantSplit w:val="0"/>
-          <w:trHeight w:val="510" w:hRule="atLeast"/>
-          <w:tblHeader w:val="0"/>
+          <w:trHeight w:val="510"/>
         </w:trPr>
         <w:tc>
           <w:tcPr>
-            <w:shd w:fill="auto" w:val="clear"/>
+            <w:tcW w:w="9655" w:type="dxa"/>
+            <w:shd w:val="clear" w:color="auto" w:fill="auto"/>
             <w:tcMar>
-              <w:top w:w="100.0" w:type="dxa"/>
-              <w:left w:w="100.0" w:type="dxa"/>
-              <w:bottom w:w="100.0" w:type="dxa"/>
-              <w:right w:w="100.0" w:type="dxa"/>
+              <w:top w:w="100" w:type="dxa"/>
+              <w:left w:w="100" w:type="dxa"/>
+              <w:bottom w:w="100" w:type="dxa"/>
+              <w:right w:w="100" w:type="dxa"/>
             </w:tcMar>
           </w:tcPr>
           <w:p>
@@ -316,37 +414,35 @@
               <w:widowControl w:val="0"/>
               <w:spacing w:line="240" w:lineRule="auto"/>
               <w:rPr>
-                <w:rFonts w:ascii="Montserrat" w:cs="Montserrat" w:eastAsia="Montserrat" w:hAnsi="Montserrat"/>
-                <w:b w:val="1"/>
-                <w:color w:val="073763"/>
-              </w:rPr>
-            </w:pPr>
-            <w:r>
-              <w:rPr>
-                <w:rFonts w:ascii="Montserrat" w:cs="Montserrat" w:eastAsia="Montserrat" w:hAnsi="Montserrat"/>
-                <w:b w:val="1"/>
-                <w:color w:val="073763"/>
-                <w:rtl w:val="0"/>
-              </w:rPr>
-              <w:t xml:space="preserve">Please paste the weblink to deployment.</w:t>
+                <w:rFonts w:ascii="Montserrat" w:eastAsia="Montserrat" w:hAnsi="Montserrat" w:cs="Montserrat"/>
+                <w:b/>
+                <w:color w:val="073763"/>
+              </w:rPr>
+            </w:pPr>
+            <w:r>
+              <w:rPr>
+                <w:rFonts w:ascii="Montserrat" w:eastAsia="Montserrat" w:hAnsi="Montserrat" w:cs="Montserrat"/>
+                <w:b/>
+                <w:color w:val="073763"/>
+              </w:rPr>
+              <w:t>Please paste the weblink to deployment.</w:t>
             </w:r>
           </w:p>
         </w:tc>
       </w:tr>
       <w:tr>
         <w:trPr>
-          <w:cantSplit w:val="0"/>
-          <w:trHeight w:val="1050" w:hRule="atLeast"/>
-          <w:tblHeader w:val="0"/>
+          <w:trHeight w:val="1050"/>
         </w:trPr>
         <w:tc>
           <w:tcPr>
-            <w:shd w:fill="auto" w:val="clear"/>
+            <w:tcW w:w="9655" w:type="dxa"/>
+            <w:shd w:val="clear" w:color="auto" w:fill="auto"/>
             <w:tcMar>
-              <w:top w:w="100.0" w:type="dxa"/>
-              <w:left w:w="100.0" w:type="dxa"/>
-              <w:bottom w:w="100.0" w:type="dxa"/>
-              <w:right w:w="100.0" w:type="dxa"/>
+              <w:top w:w="100" w:type="dxa"/>
+              <w:left w:w="100" w:type="dxa"/>
+              <w:bottom w:w="100" w:type="dxa"/>
+              <w:right w:w="100" w:type="dxa"/>
             </w:tcMar>
           </w:tcPr>
           <w:p>
@@ -354,43 +450,35 @@
               <w:widowControl w:val="0"/>
               <w:spacing w:line="240" w:lineRule="auto"/>
               <w:rPr>
-                <w:rFonts w:ascii="Montserrat" w:cs="Montserrat" w:eastAsia="Montserrat" w:hAnsi="Montserrat"/>
-                <w:color w:val="073763"/>
-              </w:rPr>
-            </w:pPr>
-            <w:hyperlink r:id="rId8">
+                <w:rFonts w:ascii="Montserrat" w:eastAsia="Montserrat" w:hAnsi="Montserrat" w:cs="Montserrat"/>
+                <w:color w:val="073763"/>
+              </w:rPr>
+            </w:pPr>
+            <w:hyperlink r:id="rId8" w:history="1">
               <w:r>
                 <w:rPr>
-                  <w:rFonts w:ascii="Montserrat" w:cs="Montserrat" w:eastAsia="Montserrat" w:hAnsi="Montserrat"/>
-                  <w:color w:val="1155cc"/>
-                  <w:u w:val="single"/>
-                  <w:rtl w:val="0"/>
+                  <w:rStyle w:val="Hyperlink"/>
+                  <w:rFonts w:ascii="Montserrat" w:hAnsi="Montserrat"/>
                 </w:rPr>
-                <w:t xml:space="preserve">https://deployment-platfo.rm/Link/to/Deployment</w:t>
+                <w:t>https://flashcard-1v48.onrender.com/</w:t>
               </w:r>
             </w:hyperlink>
-            <w:r>
-              <w:rPr>
-                <w:rtl w:val="0"/>
-              </w:rPr>
-            </w:r>
           </w:p>
         </w:tc>
       </w:tr>
       <w:tr>
         <w:trPr>
-          <w:cantSplit w:val="0"/>
-          <w:trHeight w:val="540" w:hRule="atLeast"/>
-          <w:tblHeader w:val="0"/>
+          <w:trHeight w:val="540"/>
         </w:trPr>
         <w:tc>
           <w:tcPr>
-            <w:shd w:fill="auto" w:val="clear"/>
+            <w:tcW w:w="9655" w:type="dxa"/>
+            <w:shd w:val="clear" w:color="auto" w:fill="auto"/>
             <w:tcMar>
-              <w:top w:w="100.0" w:type="dxa"/>
-              <w:left w:w="100.0" w:type="dxa"/>
-              <w:bottom w:w="100.0" w:type="dxa"/>
-              <w:right w:w="100.0" w:type="dxa"/>
+              <w:top w:w="100" w:type="dxa"/>
+              <w:left w:w="100" w:type="dxa"/>
+              <w:bottom w:w="100" w:type="dxa"/>
+              <w:right w:w="100" w:type="dxa"/>
             </w:tcMar>
           </w:tcPr>
           <w:p>
@@ -398,37 +486,36 @@
               <w:widowControl w:val="0"/>
               <w:spacing w:line="240" w:lineRule="auto"/>
               <w:rPr>
-                <w:rFonts w:ascii="Montserrat" w:cs="Montserrat" w:eastAsia="Montserrat" w:hAnsi="Montserrat"/>
-                <w:b w:val="1"/>
-                <w:color w:val="073763"/>
-              </w:rPr>
-            </w:pPr>
-            <w:r>
-              <w:rPr>
-                <w:rFonts w:ascii="Montserrat" w:cs="Montserrat" w:eastAsia="Montserrat" w:hAnsi="Montserrat"/>
-                <w:b w:val="1"/>
-                <w:color w:val="073763"/>
-                <w:rtl w:val="0"/>
-              </w:rPr>
-              <w:t xml:space="preserve">Please paste the link to the video demonstration of the project.</w:t>
+                <w:rFonts w:ascii="Montserrat" w:eastAsia="Montserrat" w:hAnsi="Montserrat" w:cs="Montserrat"/>
+                <w:b/>
+                <w:color w:val="073763"/>
+              </w:rPr>
+            </w:pPr>
+            <w:r>
+              <w:rPr>
+                <w:rFonts w:ascii="Montserrat" w:eastAsia="Montserrat" w:hAnsi="Montserrat" w:cs="Montserrat"/>
+                <w:b/>
+                <w:color w:val="073763"/>
+              </w:rPr>
+              <w:lastRenderedPageBreak/>
+              <w:t>Please paste the link to the video demonstration of the project.</w:t>
             </w:r>
           </w:p>
         </w:tc>
       </w:tr>
       <w:tr>
         <w:trPr>
-          <w:cantSplit w:val="0"/>
-          <w:trHeight w:val="1035" w:hRule="atLeast"/>
-          <w:tblHeader w:val="0"/>
+          <w:trHeight w:val="1035"/>
         </w:trPr>
         <w:tc>
           <w:tcPr>
-            <w:shd w:fill="auto" w:val="clear"/>
+            <w:tcW w:w="9655" w:type="dxa"/>
+            <w:shd w:val="clear" w:color="auto" w:fill="auto"/>
             <w:tcMar>
-              <w:top w:w="100.0" w:type="dxa"/>
-              <w:left w:w="100.0" w:type="dxa"/>
-              <w:bottom w:w="100.0" w:type="dxa"/>
-              <w:right w:w="100.0" w:type="dxa"/>
+              <w:top w:w="100" w:type="dxa"/>
+              <w:left w:w="100" w:type="dxa"/>
+              <w:bottom w:w="100" w:type="dxa"/>
+              <w:right w:w="100" w:type="dxa"/>
             </w:tcMar>
           </w:tcPr>
           <w:p>
@@ -436,26 +523,47 @@
               <w:widowControl w:val="0"/>
               <w:spacing w:line="240" w:lineRule="auto"/>
               <w:rPr>
-                <w:rFonts w:ascii="Montserrat" w:cs="Montserrat" w:eastAsia="Montserrat" w:hAnsi="Montserrat"/>
-                <w:color w:val="073763"/>
-              </w:rPr>
-            </w:pPr>
-            <w:hyperlink r:id="rId9">
+                <w:rFonts w:ascii="Montserrat" w:eastAsia="Montserrat" w:hAnsi="Montserrat" w:cs="Montserrat"/>
+                <w:color w:val="073763"/>
+              </w:rPr>
+            </w:pPr>
+            <w:hyperlink r:id="rId9" w:history="1">
               <w:r>
                 <w:rPr>
-                  <w:rFonts w:ascii="Montserrat" w:cs="Montserrat" w:eastAsia="Montserrat" w:hAnsi="Montserrat"/>
-                  <w:color w:val="1155cc"/>
-                  <w:u w:val="single"/>
-                  <w:rtl w:val="0"/>
+                  <w:rStyle w:val="Hyperlink"/>
+                  <w:rFonts w:ascii="Montserrat" w:eastAsia="Montserrat" w:hAnsi="Montserrat" w:cs="Montserrat"/>
                 </w:rPr>
-                <w:t xml:space="preserve">https://youtu.be/Link/to/Demo</w:t>
+                <w:t>https://youtu.be/_g</w:t>
+              </w:r>
+              <w:r>
+                <w:rPr>
+                  <w:rStyle w:val="Hyperlink"/>
+                  <w:rFonts w:ascii="Montserrat" w:eastAsia="Montserrat" w:hAnsi="Montserrat" w:cs="Montserrat"/>
+                </w:rPr>
+                <w:t>H</w:t>
+              </w:r>
+              <w:r>
+                <w:rPr>
+                  <w:rStyle w:val="Hyperlink"/>
+                  <w:rFonts w:ascii="Montserrat" w:eastAsia="Montserrat" w:hAnsi="Montserrat" w:cs="Montserrat"/>
+                </w:rPr>
+                <w:t>k</w:t>
+              </w:r>
+              <w:r>
+                <w:rPr>
+                  <w:rStyle w:val="Hyperlink"/>
+                  <w:rFonts w:ascii="Montserrat" w:eastAsia="Montserrat" w:hAnsi="Montserrat" w:cs="Montserrat"/>
+                </w:rPr>
+                <w:t>N</w:t>
+              </w:r>
+              <w:r>
+                <w:rPr>
+                  <w:rStyle w:val="Hyperlink"/>
+                  <w:rFonts w:ascii="Montserrat" w:eastAsia="Montserrat" w:hAnsi="Montserrat" w:cs="Montserrat"/>
+                </w:rPr>
+                <w:t>g2aJxI</w:t>
               </w:r>
             </w:hyperlink>
-            <w:r>
-              <w:rPr>
-                <w:rtl w:val="0"/>
-              </w:rPr>
-            </w:r>
           </w:p>
         </w:tc>
       </w:tr>
@@ -463,55 +571,42 @@
     <w:p>
       <w:pPr>
         <w:rPr>
-          <w:rFonts w:ascii="Montserrat" w:cs="Montserrat" w:eastAsia="Montserrat" w:hAnsi="Montserrat"/>
+          <w:rFonts w:ascii="Montserrat" w:eastAsia="Montserrat" w:hAnsi="Montserrat" w:cs="Montserrat"/>
           <w:color w:val="073763"/>
         </w:rPr>
       </w:pPr>
-      <w:r>
-        <w:rPr>
-          <w:rtl w:val="0"/>
-        </w:rPr>
-      </w:r>
     </w:p>
     <w:tbl>
       <w:tblPr>
-        <w:tblStyle w:val="Table2"/>
-        <w:tblW w:w="9655.0" w:type="dxa"/>
-        <w:jc w:val="left"/>
-        <w:tblInd w:w="0.0" w:type="dxa"/>
+        <w:tblStyle w:val="a1"/>
+        <w:tblW w:w="9797" w:type="dxa"/>
         <w:tblBorders>
-          <w:top w:color="000000" w:space="0" w:sz="8" w:val="single"/>
-          <w:left w:color="000000" w:space="0" w:sz="8" w:val="single"/>
-          <w:bottom w:color="000000" w:space="0" w:sz="8" w:val="single"/>
-          <w:right w:color="000000" w:space="0" w:sz="8" w:val="single"/>
-          <w:insideH w:color="000000" w:space="0" w:sz="8" w:val="single"/>
-          <w:insideV w:color="000000" w:space="0" w:sz="8" w:val="single"/>
+          <w:top w:val="single" w:sz="8" w:space="0" w:color="000000"/>
+          <w:left w:val="single" w:sz="8" w:space="0" w:color="000000"/>
+          <w:bottom w:val="single" w:sz="8" w:space="0" w:color="000000"/>
+          <w:right w:val="single" w:sz="8" w:space="0" w:color="000000"/>
+          <w:insideH w:val="single" w:sz="8" w:space="0" w:color="000000"/>
+          <w:insideV w:val="single" w:sz="8" w:space="0" w:color="000000"/>
         </w:tblBorders>
         <w:tblLayout w:type="fixed"/>
-        <w:tblLook w:val="0600"/>
+        <w:tblLook w:val="0600" w:firstRow="0" w:lastRow="0" w:firstColumn="0" w:lastColumn="0" w:noHBand="1" w:noVBand="1"/>
       </w:tblPr>
       <w:tblGrid>
-        <w:gridCol w:w="9655"/>
-        <w:tblGridChange w:id="0">
-          <w:tblGrid>
-            <w:gridCol w:w="9655"/>
-          </w:tblGrid>
-        </w:tblGridChange>
+        <w:gridCol w:w="9797"/>
       </w:tblGrid>
       <w:tr>
         <w:trPr>
-          <w:cantSplit w:val="0"/>
-          <w:trHeight w:val="418" w:hRule="atLeast"/>
-          <w:tblHeader w:val="0"/>
+          <w:trHeight w:val="366"/>
         </w:trPr>
         <w:tc>
           <w:tcPr>
-            <w:shd w:fill="auto" w:val="clear"/>
+            <w:tcW w:w="9797" w:type="dxa"/>
+            <w:shd w:val="clear" w:color="auto" w:fill="auto"/>
             <w:tcMar>
-              <w:top w:w="100.0" w:type="dxa"/>
-              <w:left w:w="100.0" w:type="dxa"/>
-              <w:bottom w:w="100.0" w:type="dxa"/>
-              <w:right w:w="100.0" w:type="dxa"/>
+              <w:top w:w="100" w:type="dxa"/>
+              <w:left w:w="100" w:type="dxa"/>
+              <w:bottom w:w="100" w:type="dxa"/>
+              <w:right w:w="100" w:type="dxa"/>
             </w:tcMar>
           </w:tcPr>
           <w:p>
@@ -519,77 +614,73 @@
               <w:widowControl w:val="0"/>
               <w:spacing w:line="240" w:lineRule="auto"/>
               <w:rPr>
-                <w:rFonts w:ascii="Montserrat" w:cs="Montserrat" w:eastAsia="Montserrat" w:hAnsi="Montserrat"/>
-                <w:b w:val="1"/>
-                <w:color w:val="073763"/>
-              </w:rPr>
-            </w:pPr>
-            <w:r>
-              <w:rPr>
-                <w:rFonts w:ascii="Montserrat" w:cs="Montserrat" w:eastAsia="Montserrat" w:hAnsi="Montserrat"/>
-                <w:b w:val="1"/>
-                <w:color w:val="073763"/>
-                <w:rtl w:val="0"/>
-              </w:rPr>
-              <w:t xml:space="preserve">Please write a short summary of your Capstone project and its components.</w:t>
-            </w:r>
-          </w:p>
-          <w:p>
-            <w:pPr>
-              <w:widowControl w:val="0"/>
-              <w:spacing w:line="240" w:lineRule="auto"/>
-              <w:rPr>
-                <w:rFonts w:ascii="Montserrat" w:cs="Montserrat" w:eastAsia="Montserrat" w:hAnsi="Montserrat"/>
-                <w:b w:val="1"/>
-                <w:color w:val="073763"/>
-              </w:rPr>
-            </w:pPr>
-            <w:r>
-              <w:rPr>
-                <w:rFonts w:ascii="Montserrat" w:cs="Montserrat" w:eastAsia="Montserrat" w:hAnsi="Montserrat"/>
-                <w:b w:val="1"/>
-                <w:color w:val="073763"/>
-                <w:rtl w:val="0"/>
-              </w:rPr>
-              <w:t xml:space="preserve">Describe the problem statement, your approaches and your conclusions. (200-</w:t>
-            </w:r>
-          </w:p>
-          <w:p>
-            <w:pPr>
-              <w:widowControl w:val="0"/>
-              <w:spacing w:line="240" w:lineRule="auto"/>
-              <w:rPr>
-                <w:rFonts w:ascii="Montserrat" w:cs="Montserrat" w:eastAsia="Montserrat" w:hAnsi="Montserrat"/>
-                <w:b w:val="1"/>
-                <w:color w:val="073763"/>
-              </w:rPr>
-            </w:pPr>
-            <w:r>
-              <w:rPr>
-                <w:rFonts w:ascii="Montserrat" w:cs="Montserrat" w:eastAsia="Montserrat" w:hAnsi="Montserrat"/>
-                <w:b w:val="1"/>
-                <w:color w:val="073763"/>
-                <w:rtl w:val="0"/>
-              </w:rPr>
-              <w:t xml:space="preserve">400 words)</w:t>
+                <w:rFonts w:ascii="Montserrat" w:eastAsia="Montserrat" w:hAnsi="Montserrat" w:cs="Montserrat"/>
+                <w:b/>
+                <w:color w:val="073763"/>
+              </w:rPr>
+            </w:pPr>
+            <w:r>
+              <w:rPr>
+                <w:rFonts w:ascii="Montserrat" w:eastAsia="Montserrat" w:hAnsi="Montserrat" w:cs="Montserrat"/>
+                <w:b/>
+                <w:color w:val="073763"/>
+              </w:rPr>
+              <w:t>Please write a short summary of your Capstone project and its components.</w:t>
+            </w:r>
+          </w:p>
+          <w:p>
+            <w:pPr>
+              <w:widowControl w:val="0"/>
+              <w:spacing w:line="240" w:lineRule="auto"/>
+              <w:rPr>
+                <w:rFonts w:ascii="Montserrat" w:eastAsia="Montserrat" w:hAnsi="Montserrat" w:cs="Montserrat"/>
+                <w:b/>
+                <w:color w:val="073763"/>
+              </w:rPr>
+            </w:pPr>
+            <w:r>
+              <w:rPr>
+                <w:rFonts w:ascii="Montserrat" w:eastAsia="Montserrat" w:hAnsi="Montserrat" w:cs="Montserrat"/>
+                <w:b/>
+                <w:color w:val="073763"/>
+              </w:rPr>
+              <w:t>Describe the problem statement, your approaches and your conclusions. (200-</w:t>
+            </w:r>
+          </w:p>
+          <w:p>
+            <w:pPr>
+              <w:widowControl w:val="0"/>
+              <w:spacing w:line="240" w:lineRule="auto"/>
+              <w:rPr>
+                <w:rFonts w:ascii="Montserrat" w:eastAsia="Montserrat" w:hAnsi="Montserrat" w:cs="Montserrat"/>
+                <w:b/>
+                <w:color w:val="073763"/>
+              </w:rPr>
+            </w:pPr>
+            <w:r>
+              <w:rPr>
+                <w:rFonts w:ascii="Montserrat" w:eastAsia="Montserrat" w:hAnsi="Montserrat" w:cs="Montserrat"/>
+                <w:b/>
+                <w:color w:val="073763"/>
+              </w:rPr>
+              <w:t>400 words)</w:t>
             </w:r>
           </w:p>
         </w:tc>
       </w:tr>
       <w:tr>
         <w:trPr>
-          <w:cantSplit w:val="0"/>
-          <w:trHeight w:val="12660" w:hRule="atLeast"/>
-          <w:tblHeader w:val="0"/>
+          <w:trHeight w:val="11162"/>
         </w:trPr>
         <w:tc>
           <w:tcPr>
-            <w:shd w:fill="auto" w:val="clear"/>
+            <w:tcW w:w="9797" w:type="dxa"/>
+            <w:shd w:val="clear" w:color="auto" w:fill="auto"/>
             <w:tcMar>
-              <w:top w:w="100.0" w:type="dxa"/>
-              <w:left w:w="100.0" w:type="dxa"/>
-              <w:bottom w:w="100.0" w:type="dxa"/>
-              <w:right w:w="100.0" w:type="dxa"/>
+              <w:top w:w="100" w:type="dxa"/>
+              <w:left w:w="100" w:type="dxa"/>
+              <w:bottom w:w="100" w:type="dxa"/>
+              <w:right w:w="100" w:type="dxa"/>
             </w:tcMar>
           </w:tcPr>
           <w:p>
@@ -597,16 +688,703 @@
               <w:widowControl w:val="0"/>
               <w:spacing w:line="240" w:lineRule="auto"/>
               <w:rPr>
-                <w:rFonts w:ascii="Montserrat" w:cs="Montserrat" w:eastAsia="Montserrat" w:hAnsi="Montserrat"/>
-                <w:b w:val="1"/>
-                <w:color w:val="073763"/>
-              </w:rPr>
-            </w:pPr>
-            <w:r>
-              <w:rPr>
-                <w:rtl w:val="0"/>
-              </w:rPr>
-            </w:r>
+                <w:rFonts w:ascii="Montserrat" w:eastAsia="Montserrat" w:hAnsi="Montserrat" w:cs="Montserrat"/>
+                <w:b/>
+                <w:color w:val="073763"/>
+              </w:rPr>
+            </w:pPr>
+            <w:r>
+              <w:rPr>
+                <w:rFonts w:ascii="Montserrat" w:eastAsia="Montserrat" w:hAnsi="Montserrat" w:cs="Montserrat"/>
+                <w:b/>
+                <w:color w:val="073763"/>
+              </w:rPr>
+              <w:t>Title</w:t>
+            </w:r>
+            <w:r>
+              <w:rPr>
+                <w:rFonts w:ascii="Montserrat" w:eastAsia="Montserrat" w:hAnsi="Montserrat" w:cs="Montserrat"/>
+                <w:bCs/>
+                <w:color w:val="073763"/>
+              </w:rPr>
+              <w:t>: Flashcard Generator</w:t>
+            </w:r>
+          </w:p>
+          <w:p>
+            <w:pPr>
+              <w:widowControl w:val="0"/>
+              <w:spacing w:line="240" w:lineRule="auto"/>
+              <w:rPr>
+                <w:rFonts w:ascii="Montserrat" w:eastAsia="Montserrat" w:hAnsi="Montserrat" w:cs="Montserrat"/>
+                <w:b/>
+                <w:color w:val="073763"/>
+              </w:rPr>
+            </w:pPr>
+          </w:p>
+          <w:p>
+            <w:pPr>
+              <w:widowControl w:val="0"/>
+              <w:spacing w:line="240" w:lineRule="auto"/>
+              <w:rPr>
+                <w:rFonts w:ascii="Montserrat" w:eastAsia="Montserrat" w:hAnsi="Montserrat" w:cs="Montserrat"/>
+                <w:bCs/>
+                <w:color w:val="073763"/>
+              </w:rPr>
+            </w:pPr>
+            <w:r>
+              <w:rPr>
+                <w:rFonts w:ascii="Montserrat" w:eastAsia="Montserrat" w:hAnsi="Montserrat" w:cs="Montserrat"/>
+                <w:bCs/>
+                <w:color w:val="073763"/>
+              </w:rPr>
+              <w:t xml:space="preserve">My project name is Flashcard Generator which is a frontend project which uses react to back it up. In this this project user is allowed to create flashcards according to his or her choice. The created flashcards are then stored in a deck. To create a flashcard user has to first fill the name of the deck, give description to the deck and has to upload </w:t>
+            </w:r>
+            <w:proofErr w:type="gramStart"/>
+            <w:r>
+              <w:rPr>
+                <w:rFonts w:ascii="Montserrat" w:eastAsia="Montserrat" w:hAnsi="Montserrat" w:cs="Montserrat"/>
+                <w:bCs/>
+                <w:color w:val="073763"/>
+              </w:rPr>
+              <w:t>a</w:t>
+            </w:r>
+            <w:proofErr w:type="gramEnd"/>
+            <w:r>
+              <w:rPr>
+                <w:rFonts w:ascii="Montserrat" w:eastAsia="Montserrat" w:hAnsi="Montserrat" w:cs="Montserrat"/>
+                <w:bCs/>
+                <w:color w:val="073763"/>
+              </w:rPr>
+              <w:t xml:space="preserve"> image of the deck. After creating a deck user is allowed to create flashcards by entering the flashcard name, description and image which are stored in the respective </w:t>
+            </w:r>
+            <w:r>
+              <w:rPr>
+                <w:rFonts w:ascii="Montserrat" w:eastAsia="Montserrat" w:hAnsi="Montserrat" w:cs="Montserrat"/>
+                <w:bCs/>
+                <w:color w:val="073763"/>
+              </w:rPr>
+              <w:t>deck.</w:t>
+            </w:r>
+          </w:p>
+          <w:p>
+            <w:pPr>
+              <w:widowControl w:val="0"/>
+              <w:spacing w:line="240" w:lineRule="auto"/>
+              <w:rPr>
+                <w:rFonts w:ascii="Montserrat" w:eastAsia="Montserrat" w:hAnsi="Montserrat" w:cs="Montserrat"/>
+                <w:b/>
+                <w:color w:val="073763"/>
+              </w:rPr>
+            </w:pPr>
+            <w:r>
+              <w:rPr>
+                <w:rFonts w:ascii="Montserrat" w:eastAsia="Montserrat" w:hAnsi="Montserrat" w:cs="Montserrat"/>
+                <w:b/>
+                <w:color w:val="073763"/>
+              </w:rPr>
+              <w:t>There are three main components in this project:</w:t>
+            </w:r>
+          </w:p>
+          <w:p>
+            <w:pPr>
+              <w:pStyle w:val="ListParagraph"/>
+              <w:widowControl w:val="0"/>
+              <w:numPr>
+                <w:ilvl w:val="0"/>
+                <w:numId w:val="1"/>
+              </w:numPr>
+              <w:spacing w:line="240" w:lineRule="auto"/>
+              <w:rPr>
+                <w:rFonts w:ascii="Montserrat" w:eastAsia="Montserrat" w:hAnsi="Montserrat" w:cs="Montserrat"/>
+                <w:bCs/>
+                <w:color w:val="073763"/>
+              </w:rPr>
+            </w:pPr>
+            <w:proofErr w:type="spellStart"/>
+            <w:r>
+              <w:rPr>
+                <w:rFonts w:ascii="Montserrat" w:eastAsia="Montserrat" w:hAnsi="Montserrat" w:cs="Montserrat"/>
+                <w:bCs/>
+                <w:color w:val="073763"/>
+              </w:rPr>
+              <w:t>CreateNew</w:t>
+            </w:r>
+            <w:proofErr w:type="spellEnd"/>
+            <w:r>
+              <w:rPr>
+                <w:rFonts w:ascii="Montserrat" w:eastAsia="Montserrat" w:hAnsi="Montserrat" w:cs="Montserrat"/>
+                <w:bCs/>
+                <w:color w:val="073763"/>
+              </w:rPr>
+              <w:t xml:space="preserve"> Component</w:t>
+            </w:r>
+          </w:p>
+          <w:p>
+            <w:pPr>
+              <w:pStyle w:val="ListParagraph"/>
+              <w:widowControl w:val="0"/>
+              <w:numPr>
+                <w:ilvl w:val="0"/>
+                <w:numId w:val="1"/>
+              </w:numPr>
+              <w:spacing w:line="240" w:lineRule="auto"/>
+              <w:rPr>
+                <w:rFonts w:ascii="Montserrat" w:eastAsia="Montserrat" w:hAnsi="Montserrat" w:cs="Montserrat"/>
+                <w:bCs/>
+                <w:color w:val="073763"/>
+              </w:rPr>
+            </w:pPr>
+            <w:proofErr w:type="spellStart"/>
+            <w:r>
+              <w:rPr>
+                <w:rFonts w:ascii="Montserrat" w:eastAsia="Montserrat" w:hAnsi="Montserrat" w:cs="Montserrat"/>
+                <w:bCs/>
+                <w:color w:val="073763"/>
+              </w:rPr>
+              <w:t>Myflashcards</w:t>
+            </w:r>
+            <w:proofErr w:type="spellEnd"/>
+            <w:r>
+              <w:rPr>
+                <w:rFonts w:ascii="Montserrat" w:eastAsia="Montserrat" w:hAnsi="Montserrat" w:cs="Montserrat"/>
+                <w:bCs/>
+                <w:color w:val="073763"/>
+              </w:rPr>
+              <w:t xml:space="preserve"> Component</w:t>
+            </w:r>
+          </w:p>
+          <w:p>
+            <w:pPr>
+              <w:pStyle w:val="ListParagraph"/>
+              <w:widowControl w:val="0"/>
+              <w:numPr>
+                <w:ilvl w:val="0"/>
+                <w:numId w:val="1"/>
+              </w:numPr>
+              <w:spacing w:line="240" w:lineRule="auto"/>
+              <w:rPr>
+                <w:rFonts w:ascii="Montserrat" w:eastAsia="Montserrat" w:hAnsi="Montserrat" w:cs="Montserrat"/>
+                <w:bCs/>
+                <w:color w:val="073763"/>
+              </w:rPr>
+            </w:pPr>
+            <w:proofErr w:type="spellStart"/>
+            <w:r>
+              <w:rPr>
+                <w:rFonts w:ascii="Montserrat" w:eastAsia="Montserrat" w:hAnsi="Montserrat" w:cs="Montserrat"/>
+                <w:bCs/>
+                <w:color w:val="073763"/>
+              </w:rPr>
+              <w:t>FlashCardDetail</w:t>
+            </w:r>
+            <w:proofErr w:type="spellEnd"/>
+            <w:r>
+              <w:rPr>
+                <w:rFonts w:ascii="Montserrat" w:eastAsia="Montserrat" w:hAnsi="Montserrat" w:cs="Montserrat"/>
+                <w:bCs/>
+                <w:color w:val="073763"/>
+              </w:rPr>
+              <w:t xml:space="preserve"> Component</w:t>
+            </w:r>
+          </w:p>
+          <w:p>
+            <w:pPr>
+              <w:widowControl w:val="0"/>
+              <w:spacing w:line="240" w:lineRule="auto"/>
+              <w:rPr>
+                <w:rFonts w:ascii="Montserrat" w:eastAsia="Montserrat" w:hAnsi="Montserrat" w:cs="Montserrat"/>
+                <w:bCs/>
+                <w:color w:val="073763"/>
+              </w:rPr>
+            </w:pPr>
+          </w:p>
+          <w:p>
+            <w:pPr>
+              <w:widowControl w:val="0"/>
+              <w:spacing w:line="240" w:lineRule="auto"/>
+              <w:rPr>
+                <w:rFonts w:ascii="Montserrat" w:eastAsia="Montserrat" w:hAnsi="Montserrat" w:cs="Montserrat"/>
+                <w:b/>
+                <w:color w:val="073763"/>
+              </w:rPr>
+            </w:pPr>
+            <w:proofErr w:type="spellStart"/>
+            <w:r>
+              <w:rPr>
+                <w:rFonts w:ascii="Montserrat" w:eastAsia="Montserrat" w:hAnsi="Montserrat" w:cs="Montserrat"/>
+                <w:b/>
+                <w:color w:val="073763"/>
+              </w:rPr>
+              <w:t>CreateNew</w:t>
+            </w:r>
+            <w:proofErr w:type="spellEnd"/>
+            <w:r>
+              <w:rPr>
+                <w:rFonts w:ascii="Montserrat" w:eastAsia="Montserrat" w:hAnsi="Montserrat" w:cs="Montserrat"/>
+                <w:b/>
+                <w:color w:val="073763"/>
+              </w:rPr>
+              <w:t xml:space="preserve"> Component</w:t>
+            </w:r>
+          </w:p>
+          <w:p>
+            <w:pPr>
+              <w:widowControl w:val="0"/>
+              <w:spacing w:line="240" w:lineRule="auto"/>
+              <w:rPr>
+                <w:rFonts w:ascii="Montserrat" w:eastAsia="Montserrat" w:hAnsi="Montserrat" w:cs="Montserrat"/>
+                <w:bCs/>
+                <w:color w:val="073763"/>
+              </w:rPr>
+            </w:pPr>
+            <w:r>
+              <w:rPr>
+                <w:rFonts w:ascii="Montserrat" w:eastAsia="Montserrat" w:hAnsi="Montserrat" w:cs="Montserrat"/>
+                <w:bCs/>
+                <w:color w:val="073763"/>
+              </w:rPr>
+              <w:t>This component is the home page of this project which allows the user to create flashcards.</w:t>
+            </w:r>
+          </w:p>
+          <w:p>
+            <w:pPr>
+              <w:widowControl w:val="0"/>
+              <w:spacing w:line="240" w:lineRule="auto"/>
+              <w:rPr>
+                <w:rFonts w:ascii="Montserrat" w:eastAsia="Montserrat" w:hAnsi="Montserrat" w:cs="Montserrat"/>
+                <w:b/>
+                <w:color w:val="073763"/>
+              </w:rPr>
+            </w:pPr>
+            <w:proofErr w:type="spellStart"/>
+            <w:r>
+              <w:rPr>
+                <w:rFonts w:ascii="Montserrat" w:eastAsia="Montserrat" w:hAnsi="Montserrat" w:cs="Montserrat"/>
+                <w:b/>
+                <w:color w:val="073763"/>
+              </w:rPr>
+              <w:t>Myflashcards</w:t>
+            </w:r>
+            <w:proofErr w:type="spellEnd"/>
+            <w:r>
+              <w:rPr>
+                <w:rFonts w:ascii="Montserrat" w:eastAsia="Montserrat" w:hAnsi="Montserrat" w:cs="Montserrat"/>
+                <w:b/>
+                <w:color w:val="073763"/>
+              </w:rPr>
+              <w:t xml:space="preserve"> Component</w:t>
+            </w:r>
+          </w:p>
+          <w:p>
+            <w:pPr>
+              <w:widowControl w:val="0"/>
+              <w:spacing w:line="240" w:lineRule="auto"/>
+              <w:rPr>
+                <w:rFonts w:ascii="Montserrat" w:eastAsia="Montserrat" w:hAnsi="Montserrat" w:cs="Montserrat"/>
+                <w:bCs/>
+                <w:color w:val="073763"/>
+              </w:rPr>
+            </w:pPr>
+            <w:r>
+              <w:rPr>
+                <w:rFonts w:ascii="Montserrat" w:eastAsia="Montserrat" w:hAnsi="Montserrat" w:cs="Montserrat"/>
+                <w:bCs/>
+                <w:color w:val="073763"/>
+              </w:rPr>
+              <w:t>This component is used to render decks of the flashcards which are created by the user.</w:t>
+            </w:r>
+          </w:p>
+          <w:p>
+            <w:pPr>
+              <w:widowControl w:val="0"/>
+              <w:spacing w:line="240" w:lineRule="auto"/>
+              <w:rPr>
+                <w:rFonts w:ascii="Montserrat" w:eastAsia="Montserrat" w:hAnsi="Montserrat" w:cs="Montserrat"/>
+                <w:b/>
+                <w:color w:val="073763"/>
+              </w:rPr>
+            </w:pPr>
+            <w:proofErr w:type="spellStart"/>
+            <w:r>
+              <w:rPr>
+                <w:rFonts w:ascii="Montserrat" w:eastAsia="Montserrat" w:hAnsi="Montserrat" w:cs="Montserrat"/>
+                <w:b/>
+                <w:color w:val="073763"/>
+              </w:rPr>
+              <w:t>FlashCardDetail</w:t>
+            </w:r>
+            <w:proofErr w:type="spellEnd"/>
+            <w:r>
+              <w:rPr>
+                <w:rFonts w:ascii="Montserrat" w:eastAsia="Montserrat" w:hAnsi="Montserrat" w:cs="Montserrat"/>
+                <w:b/>
+                <w:color w:val="073763"/>
+              </w:rPr>
+              <w:t xml:space="preserve"> Component</w:t>
+            </w:r>
+          </w:p>
+          <w:p>
+            <w:pPr>
+              <w:widowControl w:val="0"/>
+              <w:spacing w:line="240" w:lineRule="auto"/>
+              <w:rPr>
+                <w:rFonts w:ascii="Montserrat" w:eastAsia="Montserrat" w:hAnsi="Montserrat" w:cs="Montserrat"/>
+                <w:bCs/>
+                <w:color w:val="073763"/>
+              </w:rPr>
+            </w:pPr>
+            <w:r>
+              <w:rPr>
+                <w:rFonts w:ascii="Montserrat" w:eastAsia="Montserrat" w:hAnsi="Montserrat" w:cs="Montserrat"/>
+                <w:bCs/>
+                <w:color w:val="073763"/>
+              </w:rPr>
+              <w:t>This component is used to render individual deck to provide details about flashcards which present in the particular deck.</w:t>
+            </w:r>
+          </w:p>
+          <w:p>
+            <w:pPr>
+              <w:widowControl w:val="0"/>
+              <w:spacing w:line="240" w:lineRule="auto"/>
+              <w:rPr>
+                <w:rFonts w:ascii="Montserrat" w:eastAsia="Montserrat" w:hAnsi="Montserrat" w:cs="Montserrat"/>
+                <w:bCs/>
+                <w:color w:val="073763"/>
+              </w:rPr>
+            </w:pPr>
+          </w:p>
+          <w:p>
+            <w:pPr>
+              <w:widowControl w:val="0"/>
+              <w:spacing w:line="240" w:lineRule="auto"/>
+              <w:rPr>
+                <w:rFonts w:ascii="Montserrat" w:eastAsia="Montserrat" w:hAnsi="Montserrat" w:cs="Montserrat"/>
+                <w:bCs/>
+                <w:color w:val="073763"/>
+                <w:u w:val="single"/>
+              </w:rPr>
+            </w:pPr>
+            <w:r>
+              <w:rPr>
+                <w:rFonts w:ascii="Montserrat" w:eastAsia="Montserrat" w:hAnsi="Montserrat" w:cs="Montserrat"/>
+                <w:bCs/>
+                <w:color w:val="073763"/>
+                <w:u w:val="single"/>
+              </w:rPr>
+              <w:t>Some of the problems faced during the creation of this project are</w:t>
+            </w:r>
+          </w:p>
+          <w:p>
+            <w:pPr>
+              <w:widowControl w:val="0"/>
+              <w:spacing w:line="240" w:lineRule="auto"/>
+              <w:rPr>
+                <w:rFonts w:ascii="Montserrat" w:eastAsia="Montserrat" w:hAnsi="Montserrat" w:cs="Montserrat"/>
+                <w:b/>
+                <w:color w:val="073763"/>
+              </w:rPr>
+            </w:pPr>
+            <w:r>
+              <w:rPr>
+                <w:rFonts w:ascii="Montserrat" w:eastAsia="Montserrat" w:hAnsi="Montserrat" w:cs="Montserrat"/>
+                <w:b/>
+                <w:color w:val="073763"/>
+              </w:rPr>
+              <w:t xml:space="preserve">State </w:t>
+            </w:r>
+            <w:r>
+              <w:rPr>
+                <w:rFonts w:ascii="Montserrat" w:eastAsia="Montserrat" w:hAnsi="Montserrat" w:cs="Montserrat"/>
+                <w:b/>
+                <w:color w:val="073763"/>
+              </w:rPr>
+              <w:t>Management:</w:t>
+            </w:r>
+          </w:p>
+          <w:p>
+            <w:pPr>
+              <w:widowControl w:val="0"/>
+              <w:spacing w:line="240" w:lineRule="auto"/>
+              <w:rPr>
+                <w:rFonts w:ascii="Montserrat" w:eastAsia="Montserrat" w:hAnsi="Montserrat" w:cs="Montserrat"/>
+                <w:bCs/>
+                <w:color w:val="073763"/>
+              </w:rPr>
+            </w:pPr>
+            <w:r>
+              <w:rPr>
+                <w:rFonts w:ascii="Montserrat" w:eastAsia="Montserrat" w:hAnsi="Montserrat" w:cs="Montserrat"/>
+                <w:bCs/>
+                <w:color w:val="073763"/>
+              </w:rPr>
+              <w:t xml:space="preserve">While creating the form to get flashcard details it was kind a difficult to maintain states for all form input field. After learning </w:t>
+            </w:r>
+            <w:proofErr w:type="spellStart"/>
+            <w:r>
+              <w:rPr>
+                <w:rFonts w:ascii="Montserrat" w:eastAsia="Montserrat" w:hAnsi="Montserrat" w:cs="Montserrat"/>
+                <w:bCs/>
+                <w:color w:val="073763"/>
+              </w:rPr>
+              <w:t>formik</w:t>
+            </w:r>
+            <w:proofErr w:type="spellEnd"/>
+            <w:r>
+              <w:rPr>
+                <w:rFonts w:ascii="Montserrat" w:eastAsia="Montserrat" w:hAnsi="Montserrat" w:cs="Montserrat"/>
+                <w:bCs/>
+                <w:color w:val="073763"/>
+              </w:rPr>
+              <w:t xml:space="preserve"> a react library from online resources, now which is used maintain form state. It has become easy to maintain all form input states.</w:t>
+            </w:r>
+          </w:p>
+          <w:p>
+            <w:pPr>
+              <w:widowControl w:val="0"/>
+              <w:spacing w:line="240" w:lineRule="auto"/>
+              <w:rPr>
+                <w:rFonts w:ascii="Montserrat" w:eastAsia="Montserrat" w:hAnsi="Montserrat" w:cs="Montserrat"/>
+                <w:b/>
+                <w:color w:val="073763"/>
+              </w:rPr>
+            </w:pPr>
+            <w:r>
+              <w:rPr>
+                <w:rFonts w:ascii="Montserrat" w:eastAsia="Montserrat" w:hAnsi="Montserrat" w:cs="Montserrat"/>
+                <w:b/>
+                <w:color w:val="073763"/>
+              </w:rPr>
+              <w:t>Responsiveness:</w:t>
+            </w:r>
+          </w:p>
+          <w:p>
+            <w:pPr>
+              <w:widowControl w:val="0"/>
+              <w:spacing w:line="240" w:lineRule="auto"/>
+              <w:rPr>
+                <w:rFonts w:ascii="Montserrat" w:eastAsia="Montserrat" w:hAnsi="Montserrat" w:cs="Montserrat"/>
+                <w:bCs/>
+                <w:color w:val="073763"/>
+              </w:rPr>
+            </w:pPr>
+            <w:r>
+              <w:rPr>
+                <w:rFonts w:ascii="Montserrat" w:eastAsia="Montserrat" w:hAnsi="Montserrat" w:cs="Montserrat"/>
+                <w:bCs/>
+                <w:color w:val="073763"/>
+              </w:rPr>
+              <w:t xml:space="preserve">I have used </w:t>
+            </w:r>
+            <w:proofErr w:type="spellStart"/>
+            <w:r>
+              <w:rPr>
+                <w:rFonts w:ascii="Montserrat" w:eastAsia="Montserrat" w:hAnsi="Montserrat" w:cs="Montserrat"/>
+                <w:bCs/>
+                <w:color w:val="073763"/>
+              </w:rPr>
+              <w:t>css</w:t>
+            </w:r>
+            <w:proofErr w:type="spellEnd"/>
+            <w:r>
+              <w:rPr>
+                <w:rFonts w:ascii="Montserrat" w:eastAsia="Montserrat" w:hAnsi="Montserrat" w:cs="Montserrat"/>
+                <w:bCs/>
+                <w:color w:val="073763"/>
+              </w:rPr>
+              <w:t xml:space="preserve"> before to make pages responsive but using tailwind to make pages responsive was first time for me so it took me some time to understand how </w:t>
+            </w:r>
+            <w:r>
+              <w:rPr>
+                <w:rFonts w:ascii="Montserrat" w:eastAsia="Montserrat" w:hAnsi="Montserrat" w:cs="Montserrat"/>
+                <w:bCs/>
+                <w:color w:val="073763"/>
+              </w:rPr>
+              <w:t xml:space="preserve">breakpoints work in tailwind </w:t>
+            </w:r>
+            <w:proofErr w:type="spellStart"/>
+            <w:r>
+              <w:rPr>
+                <w:rFonts w:ascii="Montserrat" w:eastAsia="Montserrat" w:hAnsi="Montserrat" w:cs="Montserrat"/>
+                <w:bCs/>
+                <w:color w:val="073763"/>
+              </w:rPr>
+              <w:t>css</w:t>
+            </w:r>
+            <w:proofErr w:type="spellEnd"/>
+            <w:r>
+              <w:rPr>
+                <w:rFonts w:ascii="Montserrat" w:eastAsia="Montserrat" w:hAnsi="Montserrat" w:cs="Montserrat"/>
+                <w:bCs/>
+                <w:color w:val="073763"/>
+              </w:rPr>
+              <w:t>.</w:t>
+            </w:r>
+          </w:p>
+          <w:p>
+            <w:pPr>
+              <w:widowControl w:val="0"/>
+              <w:spacing w:line="240" w:lineRule="auto"/>
+              <w:rPr>
+                <w:rFonts w:ascii="Montserrat" w:eastAsia="Montserrat" w:hAnsi="Montserrat" w:cs="Montserrat"/>
+                <w:b/>
+                <w:color w:val="073763"/>
+              </w:rPr>
+            </w:pPr>
+            <w:r>
+              <w:rPr>
+                <w:rFonts w:ascii="Montserrat" w:eastAsia="Montserrat" w:hAnsi="Montserrat" w:cs="Montserrat"/>
+                <w:b/>
+                <w:color w:val="073763"/>
+              </w:rPr>
+              <w:t>Creating a Carousel:</w:t>
+            </w:r>
+          </w:p>
+          <w:p>
+            <w:pPr>
+              <w:widowControl w:val="0"/>
+              <w:spacing w:line="240" w:lineRule="auto"/>
+              <w:rPr>
+                <w:rFonts w:ascii="Montserrat" w:eastAsia="Montserrat" w:hAnsi="Montserrat" w:cs="Montserrat"/>
+                <w:bCs/>
+                <w:color w:val="073763"/>
+              </w:rPr>
+            </w:pPr>
+            <w:r>
+              <w:rPr>
+                <w:rFonts w:ascii="Montserrat" w:eastAsia="Montserrat" w:hAnsi="Montserrat" w:cs="Montserrat"/>
+                <w:bCs/>
+                <w:color w:val="073763"/>
+              </w:rPr>
+              <w:t>I created a carousel for the first time for this project, which kind of confusing at first to set images of different sizes between a div tag but after learning some basics from the internet it became easy and doable</w:t>
+            </w:r>
+            <w:r>
+              <w:rPr>
+                <w:rFonts w:ascii="Montserrat" w:eastAsia="Montserrat" w:hAnsi="Montserrat" w:cs="Montserrat"/>
+                <w:bCs/>
+                <w:color w:val="073763"/>
+              </w:rPr>
+              <w:t>.</w:t>
+            </w:r>
+          </w:p>
+          <w:p>
+            <w:pPr>
+              <w:widowControl w:val="0"/>
+              <w:spacing w:line="240" w:lineRule="auto"/>
+              <w:rPr>
+                <w:rFonts w:ascii="Montserrat" w:eastAsia="Montserrat" w:hAnsi="Montserrat" w:cs="Montserrat"/>
+                <w:bCs/>
+                <w:color w:val="073763"/>
+              </w:rPr>
+            </w:pPr>
+            <w:r>
+              <w:rPr>
+                <w:rFonts w:ascii="Montserrat" w:eastAsia="Montserrat" w:hAnsi="Montserrat" w:cs="Montserrat"/>
+                <w:b/>
+                <w:color w:val="073763"/>
+              </w:rPr>
+              <w:t>Redux Store:</w:t>
+            </w:r>
+          </w:p>
+          <w:p>
+            <w:pPr>
+              <w:widowControl w:val="0"/>
+              <w:spacing w:line="240" w:lineRule="auto"/>
+              <w:rPr>
+                <w:rFonts w:ascii="Montserrat" w:eastAsia="Montserrat" w:hAnsi="Montserrat" w:cs="Montserrat"/>
+                <w:bCs/>
+                <w:color w:val="073763"/>
+              </w:rPr>
+            </w:pPr>
+            <w:r>
+              <w:rPr>
+                <w:rFonts w:ascii="Montserrat" w:eastAsia="Montserrat" w:hAnsi="Montserrat" w:cs="Montserrat"/>
+                <w:bCs/>
+                <w:color w:val="073763"/>
+              </w:rPr>
+              <w:t xml:space="preserve">Maintaining the state from parent to child or vice versa was a tedious process, but after learning about redux store which is used to maintain states </w:t>
+            </w:r>
+            <w:proofErr w:type="spellStart"/>
+            <w:r>
+              <w:rPr>
+                <w:rFonts w:ascii="Montserrat" w:eastAsia="Montserrat" w:hAnsi="Montserrat" w:cs="Montserrat"/>
+                <w:bCs/>
+                <w:color w:val="073763"/>
+              </w:rPr>
+              <w:t>through out</w:t>
+            </w:r>
+            <w:proofErr w:type="spellEnd"/>
+            <w:r>
+              <w:rPr>
+                <w:rFonts w:ascii="Montserrat" w:eastAsia="Montserrat" w:hAnsi="Montserrat" w:cs="Montserrat"/>
+                <w:bCs/>
+                <w:color w:val="073763"/>
+              </w:rPr>
+              <w:t xml:space="preserve"> the project file it became easy access the states from any file.</w:t>
+            </w:r>
+          </w:p>
+          <w:p>
+            <w:pPr>
+              <w:widowControl w:val="0"/>
+              <w:spacing w:line="240" w:lineRule="auto"/>
+              <w:rPr>
+                <w:rFonts w:ascii="Montserrat" w:eastAsia="Montserrat" w:hAnsi="Montserrat" w:cs="Montserrat"/>
+                <w:b/>
+                <w:color w:val="073763"/>
+              </w:rPr>
+            </w:pPr>
+          </w:p>
+          <w:p>
+            <w:pPr>
+              <w:widowControl w:val="0"/>
+              <w:spacing w:line="240" w:lineRule="auto"/>
+              <w:rPr>
+                <w:rFonts w:ascii="Montserrat" w:eastAsia="Montserrat" w:hAnsi="Montserrat" w:cs="Montserrat"/>
+                <w:bCs/>
+                <w:color w:val="073763"/>
+              </w:rPr>
+            </w:pPr>
+          </w:p>
+          <w:p>
+            <w:pPr>
+              <w:widowControl w:val="0"/>
+              <w:spacing w:line="240" w:lineRule="auto"/>
+              <w:rPr>
+                <w:rFonts w:ascii="Montserrat" w:eastAsia="Montserrat" w:hAnsi="Montserrat" w:cs="Montserrat"/>
+                <w:b/>
+                <w:color w:val="073763"/>
+              </w:rPr>
+            </w:pPr>
+            <w:r>
+              <w:rPr>
+                <w:rFonts w:ascii="Montserrat" w:eastAsia="Montserrat" w:hAnsi="Montserrat" w:cs="Montserrat"/>
+                <w:b/>
+                <w:color w:val="073763"/>
+              </w:rPr>
+              <w:lastRenderedPageBreak/>
+              <w:t xml:space="preserve"> </w:t>
+            </w:r>
+          </w:p>
+          <w:p>
+            <w:pPr>
+              <w:widowControl w:val="0"/>
+              <w:spacing w:line="240" w:lineRule="auto"/>
+              <w:rPr>
+                <w:rFonts w:ascii="Montserrat" w:eastAsia="Montserrat" w:hAnsi="Montserrat" w:cs="Montserrat"/>
+                <w:bCs/>
+                <w:color w:val="073763"/>
+              </w:rPr>
+            </w:pPr>
+          </w:p>
+          <w:p>
+            <w:pPr>
+              <w:widowControl w:val="0"/>
+              <w:spacing w:line="240" w:lineRule="auto"/>
+              <w:rPr>
+                <w:rFonts w:ascii="Montserrat" w:eastAsia="Montserrat" w:hAnsi="Montserrat" w:cs="Montserrat"/>
+                <w:bCs/>
+                <w:color w:val="073763"/>
+              </w:rPr>
+            </w:pPr>
           </w:p>
         </w:tc>
       </w:tr>
@@ -616,38 +1394,151 @@
         <w:widowControl w:val="0"/>
         <w:spacing w:line="240" w:lineRule="auto"/>
         <w:rPr>
-          <w:rFonts w:ascii="Montserrat" w:cs="Montserrat" w:eastAsia="Montserrat" w:hAnsi="Montserrat"/>
+          <w:rFonts w:ascii="Montserrat" w:eastAsia="Montserrat" w:hAnsi="Montserrat" w:cs="Montserrat"/>
           <w:color w:val="073763"/>
         </w:rPr>
       </w:pPr>
-      <w:r>
-        <w:rPr>
-          <w:rtl w:val="0"/>
-        </w:rPr>
-      </w:r>
     </w:p>
     <w:sectPr>
-      <w:pgSz w:h="16834" w:w="11909" w:orient="portrait"/>
-      <w:pgMar w:bottom="306.14173228346465" w:top="873.0708661417325" w:left="1440.0000000000002" w:right="1440.0000000000002" w:header="720" w:footer="720"/>
+      <w:pgSz w:w="11909" w:h="16834"/>
+      <w:pgMar w:top="873" w:right="1440" w:bottom="306" w:left="1440" w:header="720" w:footer="720" w:gutter="0"/>
       <w:pgNumType w:start="1"/>
+      <w:cols w:space="720"/>
     </w:sectPr>
   </w:body>
 </w:document>
 </file>
 
 <file path=word/numbering.xml><?xml version="1.0" encoding="utf-8"?>
-<w:numbering xmlns:mc="http://schemas.openxmlformats.org/markup-compatibility/2006" xmlns:o="urn:schemas-microsoft-com:office:office" xmlns:r="http://schemas.openxmlformats.org/officeDocument/2006/relationships" xmlns:m="http://schemas.openxmlformats.org/officeDocument/2006/math" xmlns:v="urn:schemas-microsoft-com:vml" xmlns:wp="http://schemas.openxmlformats.org/drawingml/2006/wordprocessingDrawing" xmlns:w10="urn:schemas-microsoft-com:office:word" xmlns:w="http://schemas.openxmlformats.org/wordprocessingml/2006/main" xmlns:wne="http://schemas.microsoft.com/office/word/2006/wordml" xmlns:sl="http://schemas.openxmlformats.org/schemaLibrary/2006/main" xmlns:a="http://schemas.openxmlformats.org/drawingml/2006/main" xmlns:pic="http://schemas.openxmlformats.org/drawingml/2006/picture" xmlns:c="http://schemas.openxmlformats.org/drawingml/2006/chart" xmlns:lc="http://schemas.openxmlformats.org/drawingml/2006/lockedCanvas" xmlns:dgm="http://schemas.openxmlformats.org/drawingml/2006/diagram" xmlns:wps="http://schemas.microsoft.com/office/word/2010/wordprocessingShape" xmlns:wpg="http://schemas.microsoft.com/office/word/2010/wordprocessingGroup" xmlns:w14="http://schemas.microsoft.com/office/word/2010/wordml" xmlns:w15="http://schemas.microsoft.com/office/word/2012/wordml"/>
+<w:numbering xmlns:wpc="http://schemas.microsoft.com/office/word/2010/wordprocessingCanvas" xmlns:cx="http://schemas.microsoft.com/office/drawing/2014/chartex" xmlns:cx1="http://schemas.microsoft.com/office/drawing/2015/9/8/chartex" xmlns:cx2="http://schemas.microsoft.com/office/drawing/2015/10/21/chartex" xmlns:cx3="http://schemas.microsoft.com/office/drawing/2016/5/9/chartex" xmlns:cx4="http://schemas.microsoft.com/office/drawing/2016/5/10/chartex" xmlns:cx5="http://schemas.microsoft.com/office/drawing/2016/5/11/chartex" xmlns:cx6="http://schemas.microsoft.com/office/drawing/2016/5/12/chartex" xmlns:cx7="http://schemas.microsoft.com/office/drawing/2016/5/13/chartex" xmlns:cx8="http://schemas.microsoft.com/office/drawing/2016/5/14/chartex" xmlns:mc="http://schemas.openxmlformats.org/markup-compatibility/2006" xmlns:aink="http://schemas.microsoft.com/office/drawing/2016/ink" xmlns:am3d="http://schemas.microsoft.com/office/drawing/2017/model3d" xmlns:o="urn:schemas-microsoft-com:office:office" xmlns:oel="http://schemas.microsoft.com/office/2019/extlst" xmlns:r="http://schemas.openxmlformats.org/officeDocument/2006/relationships" xmlns:m="http://schemas.openxmlformats.org/officeDocument/2006/math" xmlns:v="urn:schemas-microsoft-com:vml" xmlns:wp14="http://schemas.microsoft.com/office/word/2010/wordprocessingDrawing" xmlns:wp="http://schemas.openxmlformats.org/drawingml/2006/wordprocessingDrawing" xmlns:w10="urn:schemas-microsoft-com:office:word" xmlns:w="http://schemas.openxmlformats.org/wordprocessingml/2006/main" xmlns:w14="http://schemas.microsoft.com/office/word/2010/wordml" xmlns:w15="http://schemas.microsoft.com/office/word/2012/wordml" xmlns:w16cex="http://schemas.microsoft.com/office/word/2018/wordml/cex" xmlns:w16cid="http://schemas.microsoft.com/office/word/2016/wordml/cid" xmlns:w16="http://schemas.microsoft.com/office/word/2018/wordml" xmlns:w16du="http://schemas.microsoft.com/office/word/2023/wordml/word16du" xmlns:w16sdtdh="http://schemas.microsoft.com/office/word/2020/wordml/sdtdatahash" xmlns:w16se="http://schemas.microsoft.com/office/word/2015/wordml/symex" xmlns:wpg="http://schemas.microsoft.com/office/word/2010/wordprocessingGroup" xmlns:wpi="http://schemas.microsoft.com/office/word/2010/wordprocessingInk" xmlns:wne="http://schemas.microsoft.com/office/word/2006/wordml" xmlns:wps="http://schemas.microsoft.com/office/word/2010/wordprocessingShape" mc:Ignorable="w14 w15 w16se w16cid w16 w16cex w16sdtdh wp14">
+  <w:abstractNum w:abstractNumId="0" w15:restartNumberingAfterBreak="0">
+    <w:nsid w:val="1C3E3181"/>
+    <w:multiLevelType w:val="hybridMultilevel"/>
+    <w:tmpl w:val="A0CA0AC6"/>
+    <w:lvl w:ilvl="0" w:tplc="40090001">
+      <w:start w:val="1"/>
+      <w:numFmt w:val="bullet"/>
+      <w:lvlText w:val=""/>
+      <w:lvlJc w:val="left"/>
+      <w:pPr>
+        <w:ind w:left="720" w:hanging="360"/>
+      </w:pPr>
+      <w:rPr>
+        <w:rFonts w:ascii="Symbol" w:hAnsi="Symbol" w:hint="default"/>
+      </w:rPr>
+    </w:lvl>
+    <w:lvl w:ilvl="1" w:tplc="40090003" w:tentative="1">
+      <w:start w:val="1"/>
+      <w:numFmt w:val="bullet"/>
+      <w:lvlText w:val="o"/>
+      <w:lvlJc w:val="left"/>
+      <w:pPr>
+        <w:ind w:left="1440" w:hanging="360"/>
+      </w:pPr>
+      <w:rPr>
+        <w:rFonts w:ascii="Courier New" w:hAnsi="Courier New" w:cs="Courier New" w:hint="default"/>
+      </w:rPr>
+    </w:lvl>
+    <w:lvl w:ilvl="2" w:tplc="40090005" w:tentative="1">
+      <w:start w:val="1"/>
+      <w:numFmt w:val="bullet"/>
+      <w:lvlText w:val=""/>
+      <w:lvlJc w:val="left"/>
+      <w:pPr>
+        <w:ind w:left="2160" w:hanging="360"/>
+      </w:pPr>
+      <w:rPr>
+        <w:rFonts w:ascii="Wingdings" w:hAnsi="Wingdings" w:hint="default"/>
+      </w:rPr>
+    </w:lvl>
+    <w:lvl w:ilvl="3" w:tplc="40090001" w:tentative="1">
+      <w:start w:val="1"/>
+      <w:numFmt w:val="bullet"/>
+      <w:lvlText w:val=""/>
+      <w:lvlJc w:val="left"/>
+      <w:pPr>
+        <w:ind w:left="2880" w:hanging="360"/>
+      </w:pPr>
+      <w:rPr>
+        <w:rFonts w:ascii="Symbol" w:hAnsi="Symbol" w:hint="default"/>
+      </w:rPr>
+    </w:lvl>
+    <w:lvl w:ilvl="4" w:tplc="40090003" w:tentative="1">
+      <w:start w:val="1"/>
+      <w:numFmt w:val="bullet"/>
+      <w:lvlText w:val="o"/>
+      <w:lvlJc w:val="left"/>
+      <w:pPr>
+        <w:ind w:left="3600" w:hanging="360"/>
+      </w:pPr>
+      <w:rPr>
+        <w:rFonts w:ascii="Courier New" w:hAnsi="Courier New" w:cs="Courier New" w:hint="default"/>
+      </w:rPr>
+    </w:lvl>
+    <w:lvl w:ilvl="5" w:tplc="40090005" w:tentative="1">
+      <w:start w:val="1"/>
+      <w:numFmt w:val="bullet"/>
+      <w:lvlText w:val=""/>
+      <w:lvlJc w:val="left"/>
+      <w:pPr>
+        <w:ind w:left="4320" w:hanging="360"/>
+      </w:pPr>
+      <w:rPr>
+        <w:rFonts w:ascii="Wingdings" w:hAnsi="Wingdings" w:hint="default"/>
+      </w:rPr>
+    </w:lvl>
+    <w:lvl w:ilvl="6" w:tplc="40090001" w:tentative="1">
+      <w:start w:val="1"/>
+      <w:numFmt w:val="bullet"/>
+      <w:lvlText w:val=""/>
+      <w:lvlJc w:val="left"/>
+      <w:pPr>
+        <w:ind w:left="5040" w:hanging="360"/>
+      </w:pPr>
+      <w:rPr>
+        <w:rFonts w:ascii="Symbol" w:hAnsi="Symbol" w:hint="default"/>
+      </w:rPr>
+    </w:lvl>
+    <w:lvl w:ilvl="7" w:tplc="40090003" w:tentative="1">
+      <w:start w:val="1"/>
+      <w:numFmt w:val="bullet"/>
+      <w:lvlText w:val="o"/>
+      <w:lvlJc w:val="left"/>
+      <w:pPr>
+        <w:ind w:left="5760" w:hanging="360"/>
+      </w:pPr>
+      <w:rPr>
+        <w:rFonts w:ascii="Courier New" w:hAnsi="Courier New" w:cs="Courier New" w:hint="default"/>
+      </w:rPr>
+    </w:lvl>
+    <w:lvl w:ilvl="8" w:tplc="40090005" w:tentative="1">
+      <w:start w:val="1"/>
+      <w:numFmt w:val="bullet"/>
+      <w:lvlText w:val=""/>
+      <w:lvlJc w:val="left"/>
+      <w:pPr>
+        <w:ind w:left="6480" w:hanging="360"/>
+      </w:pPr>
+      <w:rPr>
+        <w:rFonts w:ascii="Wingdings" w:hAnsi="Wingdings" w:hint="default"/>
+      </w:rPr>
+    </w:lvl>
+  </w:abstractNum>
+  <w:num w:numId="1" w16cid:durableId="1034696824">
+    <w:abstractNumId w:val="0"/>
+  </w:num>
+</w:numbering>
 </file>
 
 <file path=word/styles.xml><?xml version="1.0" encoding="utf-8"?>
-<w:styles xmlns:mc="http://schemas.openxmlformats.org/markup-compatibility/2006" xmlns:o="urn:schemas-microsoft-com:office:office" xmlns:r="http://schemas.openxmlformats.org/officeDocument/2006/relationships" xmlns:m="http://schemas.openxmlformats.org/officeDocument/2006/math" xmlns:v="urn:schemas-microsoft-com:vml" xmlns:wp="http://schemas.openxmlformats.org/drawingml/2006/wordprocessingDrawing" xmlns:w10="urn:schemas-microsoft-com:office:word" xmlns:w="http://schemas.openxmlformats.org/wordprocessingml/2006/main" xmlns:wne="http://schemas.microsoft.com/office/word/2006/wordml" xmlns:sl="http://schemas.openxmlformats.org/schemaLibrary/2006/main" xmlns:a="http://schemas.openxmlformats.org/drawingml/2006/main" xmlns:pic="http://schemas.openxmlformats.org/drawingml/2006/picture" xmlns:c="http://schemas.openxmlformats.org/drawingml/2006/chart" xmlns:lc="http://schemas.openxmlformats.org/drawingml/2006/lockedCanvas" xmlns:dgm="http://schemas.openxmlformats.org/drawingml/2006/diagram" xmlns:wps="http://schemas.microsoft.com/office/word/2010/wordprocessingShape" xmlns:wpg="http://schemas.microsoft.com/office/word/2010/wordprocessingGroup" xmlns:w14="http://schemas.microsoft.com/office/word/2010/wordml" xmlns:w15="http://schemas.microsoft.com/office/word/2012/wordml">
+<w:styles xmlns:mc="http://schemas.openxmlformats.org/markup-compatibility/2006" xmlns:r="http://schemas.openxmlformats.org/officeDocument/2006/relationships" xmlns:w="http://schemas.openxmlformats.org/wordprocessingml/2006/main" xmlns:w14="http://schemas.microsoft.com/office/word/2010/wordml" xmlns:w15="http://schemas.microsoft.com/office/word/2012/wordml" xmlns:w16cex="http://schemas.microsoft.com/office/word/2018/wordml/cex" xmlns:w16cid="http://schemas.microsoft.com/office/word/2016/wordml/cid" xmlns:w16="http://schemas.microsoft.com/office/word/2018/wordml" xmlns:w16sdtdh="http://schemas.microsoft.com/office/word/2020/wordml/sdtdatahash" xmlns:w16se="http://schemas.microsoft.com/office/word/2015/wordml/symex" mc:Ignorable="w14 w15 w16se w16cid w16 w16cex w16sdtdh">
   <w:docDefaults>
     <w:rPrDefault>
       <w:rPr>
-        <w:rFonts w:ascii="Arial" w:cs="Arial" w:eastAsia="Arial" w:hAnsi="Arial"/>
+        <w:rFonts w:ascii="Arial" w:eastAsia="Arial" w:hAnsi="Arial" w:cs="Arial"/>
         <w:sz w:val="22"/>
         <w:szCs w:val="22"/>
-        <w:lang w:val="en-US"/>
+        <w:lang w:val="en-US" w:eastAsia="en-IN" w:bidi="ar-SA"/>
       </w:rPr>
     </w:rPrDefault>
     <w:pPrDefault>
@@ -656,20 +1547,399 @@
       </w:pPr>
     </w:pPrDefault>
   </w:docDefaults>
-  <w:style w:type="paragraph" w:styleId="Normal" w:default="1">
-    <w:name w:val="normal"/>
-  </w:style>
-  <w:style w:type="table" w:styleId="TableNormal" w:default="1">
-    <w:name w:val="Table Normal"/>
+  <w:latentStyles w:defLockedState="0" w:defUIPriority="99" w:defSemiHidden="0" w:defUnhideWhenUsed="0" w:defQFormat="0" w:count="376">
+    <w:lsdException w:name="Normal" w:uiPriority="0" w:qFormat="1"/>
+    <w:lsdException w:name="heading 1" w:uiPriority="9" w:qFormat="1"/>
+    <w:lsdException w:name="heading 2" w:semiHidden="1" w:uiPriority="9" w:unhideWhenUsed="1" w:qFormat="1"/>
+    <w:lsdException w:name="heading 3" w:semiHidden="1" w:uiPriority="9" w:unhideWhenUsed="1" w:qFormat="1"/>
+    <w:lsdException w:name="heading 4" w:semiHidden="1" w:uiPriority="9" w:unhideWhenUsed="1" w:qFormat="1"/>
+    <w:lsdException w:name="heading 5" w:semiHidden="1" w:uiPriority="9" w:unhideWhenUsed="1" w:qFormat="1"/>
+    <w:lsdException w:name="heading 6" w:semiHidden="1" w:uiPriority="9" w:unhideWhenUsed="1" w:qFormat="1"/>
+    <w:lsdException w:name="heading 7" w:semiHidden="1" w:uiPriority="9" w:unhideWhenUsed="1" w:qFormat="1"/>
+    <w:lsdException w:name="heading 8" w:semiHidden="1" w:uiPriority="9" w:unhideWhenUsed="1" w:qFormat="1"/>
+    <w:lsdException w:name="heading 9" w:semiHidden="1" w:uiPriority="9" w:unhideWhenUsed="1" w:qFormat="1"/>
+    <w:lsdException w:name="index 1" w:semiHidden="1" w:unhideWhenUsed="1"/>
+    <w:lsdException w:name="index 2" w:semiHidden="1" w:unhideWhenUsed="1"/>
+    <w:lsdException w:name="index 3" w:semiHidden="1" w:unhideWhenUsed="1"/>
+    <w:lsdException w:name="index 4" w:semiHidden="1" w:unhideWhenUsed="1"/>
+    <w:lsdException w:name="index 5" w:semiHidden="1" w:unhideWhenUsed="1"/>
+    <w:lsdException w:name="index 6" w:semiHidden="1" w:unhideWhenUsed="1"/>
+    <w:lsdException w:name="index 7" w:semiHidden="1" w:unhideWhenUsed="1"/>
+    <w:lsdException w:name="index 8" w:semiHidden="1" w:unhideWhenUsed="1"/>
+    <w:lsdException w:name="index 9" w:semiHidden="1" w:unhideWhenUsed="1"/>
+    <w:lsdException w:name="toc 1" w:semiHidden="1" w:uiPriority="39" w:unhideWhenUsed="1"/>
+    <w:lsdException w:name="toc 2" w:semiHidden="1" w:uiPriority="39" w:unhideWhenUsed="1"/>
+    <w:lsdException w:name="toc 3" w:semiHidden="1" w:uiPriority="39" w:unhideWhenUsed="1"/>
+    <w:lsdException w:name="toc 4" w:semiHidden="1" w:uiPriority="39" w:unhideWhenUsed="1"/>
+    <w:lsdException w:name="toc 5" w:semiHidden="1" w:uiPriority="39" w:unhideWhenUsed="1"/>
+    <w:lsdException w:name="toc 6" w:semiHidden="1" w:uiPriority="39" w:unhideWhenUsed="1"/>
+    <w:lsdException w:name="toc 7" w:semiHidden="1" w:uiPriority="39" w:unhideWhenUsed="1"/>
+    <w:lsdException w:name="toc 8" w:semiHidden="1" w:uiPriority="39" w:unhideWhenUsed="1"/>
+    <w:lsdException w:name="toc 9" w:semiHidden="1" w:uiPriority="39" w:unhideWhenUsed="1"/>
+    <w:lsdException w:name="Normal Indent" w:semiHidden="1" w:unhideWhenUsed="1"/>
+    <w:lsdException w:name="footnote text" w:semiHidden="1" w:unhideWhenUsed="1"/>
+    <w:lsdException w:name="annotation text" w:semiHidden="1" w:unhideWhenUsed="1"/>
+    <w:lsdException w:name="header" w:semiHidden="1" w:unhideWhenUsed="1"/>
+    <w:lsdException w:name="footer" w:semiHidden="1" w:unhideWhenUsed="1"/>
+    <w:lsdException w:name="index heading" w:semiHidden="1" w:unhideWhenUsed="1"/>
+    <w:lsdException w:name="caption" w:semiHidden="1" w:uiPriority="35" w:unhideWhenUsed="1" w:qFormat="1"/>
+    <w:lsdException w:name="table of figures" w:semiHidden="1" w:unhideWhenUsed="1"/>
+    <w:lsdException w:name="envelope address" w:semiHidden="1" w:unhideWhenUsed="1"/>
+    <w:lsdException w:name="envelope return" w:semiHidden="1" w:unhideWhenUsed="1"/>
+    <w:lsdException w:name="footnote reference" w:semiHidden="1" w:unhideWhenUsed="1"/>
+    <w:lsdException w:name="annotation reference" w:semiHidden="1" w:unhideWhenUsed="1"/>
+    <w:lsdException w:name="line number" w:semiHidden="1" w:unhideWhenUsed="1"/>
+    <w:lsdException w:name="page number" w:semiHidden="1" w:unhideWhenUsed="1"/>
+    <w:lsdException w:name="endnote reference" w:semiHidden="1" w:unhideWhenUsed="1"/>
+    <w:lsdException w:name="endnote text" w:semiHidden="1" w:unhideWhenUsed="1"/>
+    <w:lsdException w:name="table of authorities" w:semiHidden="1" w:unhideWhenUsed="1"/>
+    <w:lsdException w:name="macro" w:semiHidden="1" w:unhideWhenUsed="1"/>
+    <w:lsdException w:name="toa heading" w:semiHidden="1" w:unhideWhenUsed="1"/>
+    <w:lsdException w:name="List" w:semiHidden="1" w:unhideWhenUsed="1"/>
+    <w:lsdException w:name="List Bullet" w:semiHidden="1" w:unhideWhenUsed="1"/>
+    <w:lsdException w:name="List Number" w:semiHidden="1" w:unhideWhenUsed="1"/>
+    <w:lsdException w:name="List 2" w:semiHidden="1" w:unhideWhenUsed="1"/>
+    <w:lsdException w:name="List 3" w:semiHidden="1" w:unhideWhenUsed="1"/>
+    <w:lsdException w:name="List 4" w:semiHidden="1" w:unhideWhenUsed="1"/>
+    <w:lsdException w:name="List 5" w:semiHidden="1" w:unhideWhenUsed="1"/>
+    <w:lsdException w:name="List Bullet 2" w:semiHidden="1" w:unhideWhenUsed="1"/>
+    <w:lsdException w:name="List Bullet 3" w:semiHidden="1" w:unhideWhenUsed="1"/>
+    <w:lsdException w:name="List Bullet 4" w:semiHidden="1" w:unhideWhenUsed="1"/>
+    <w:lsdException w:name="List Bullet 5" w:semiHidden="1" w:unhideWhenUsed="1"/>
+    <w:lsdException w:name="List Number 2" w:semiHidden="1" w:unhideWhenUsed="1"/>
+    <w:lsdException w:name="List Number 3" w:semiHidden="1" w:unhideWhenUsed="1"/>
+    <w:lsdException w:name="List Number 4" w:semiHidden="1" w:unhideWhenUsed="1"/>
+    <w:lsdException w:name="List Number 5" w:semiHidden="1" w:unhideWhenUsed="1"/>
+    <w:lsdException w:name="Title" w:uiPriority="10" w:qFormat="1"/>
+    <w:lsdException w:name="Closing" w:semiHidden="1" w:unhideWhenUsed="1"/>
+    <w:lsdException w:name="Signature" w:semiHidden="1" w:unhideWhenUsed="1"/>
+    <w:lsdException w:name="Default Paragraph Font" w:semiHidden="1" w:uiPriority="1" w:unhideWhenUsed="1"/>
+    <w:lsdException w:name="Body Text" w:semiHidden="1" w:unhideWhenUsed="1"/>
+    <w:lsdException w:name="Body Text Indent" w:semiHidden="1" w:unhideWhenUsed="1"/>
+    <w:lsdException w:name="List Continue" w:semiHidden="1" w:unhideWhenUsed="1"/>
+    <w:lsdException w:name="List Continue 2" w:semiHidden="1" w:unhideWhenUsed="1"/>
+    <w:lsdException w:name="List Continue 3" w:semiHidden="1" w:unhideWhenUsed="1"/>
+    <w:lsdException w:name="List Continue 4" w:semiHidden="1" w:unhideWhenUsed="1"/>
+    <w:lsdException w:name="List Continue 5" w:semiHidden="1" w:unhideWhenUsed="1"/>
+    <w:lsdException w:name="Message Header" w:semiHidden="1" w:unhideWhenUsed="1"/>
+    <w:lsdException w:name="Subtitle" w:uiPriority="11" w:qFormat="1"/>
+    <w:lsdException w:name="Salutation" w:semiHidden="1" w:unhideWhenUsed="1"/>
+    <w:lsdException w:name="Date" w:semiHidden="1" w:unhideWhenUsed="1"/>
+    <w:lsdException w:name="Body Text First Indent" w:semiHidden="1" w:unhideWhenUsed="1"/>
+    <w:lsdException w:name="Body Text First Indent 2" w:semiHidden="1" w:unhideWhenUsed="1"/>
+    <w:lsdException w:name="Note Heading" w:semiHidden="1" w:unhideWhenUsed="1"/>
+    <w:lsdException w:name="Body Text 2" w:semiHidden="1" w:unhideWhenUsed="1"/>
+    <w:lsdException w:name="Body Text 3" w:semiHidden="1" w:unhideWhenUsed="1"/>
+    <w:lsdException w:name="Body Text Indent 2" w:semiHidden="1" w:unhideWhenUsed="1"/>
+    <w:lsdException w:name="Body Text Indent 3" w:semiHidden="1" w:unhideWhenUsed="1"/>
+    <w:lsdException w:name="Block Text" w:semiHidden="1" w:unhideWhenUsed="1"/>
+    <w:lsdException w:name="Hyperlink" w:semiHidden="1" w:unhideWhenUsed="1"/>
+    <w:lsdException w:name="FollowedHyperlink" w:semiHidden="1" w:unhideWhenUsed="1"/>
+    <w:lsdException w:name="Strong" w:uiPriority="22" w:qFormat="1"/>
+    <w:lsdException w:name="Emphasis" w:uiPriority="20" w:qFormat="1"/>
+    <w:lsdException w:name="Document Map" w:semiHidden="1" w:unhideWhenUsed="1"/>
+    <w:lsdException w:name="Plain Text" w:semiHidden="1" w:unhideWhenUsed="1"/>
+    <w:lsdException w:name="E-mail Signature" w:semiHidden="1" w:unhideWhenUsed="1"/>
+    <w:lsdException w:name="HTML Top of Form" w:semiHidden="1" w:unhideWhenUsed="1"/>
+    <w:lsdException w:name="HTML Bottom of Form" w:semiHidden="1" w:unhideWhenUsed="1"/>
+    <w:lsdException w:name="Normal (Web)" w:semiHidden="1" w:unhideWhenUsed="1"/>
+    <w:lsdException w:name="HTML Acronym" w:semiHidden="1" w:unhideWhenUsed="1"/>
+    <w:lsdException w:name="HTML Address" w:semiHidden="1" w:unhideWhenUsed="1"/>
+    <w:lsdException w:name="HTML Cite" w:semiHidden="1" w:unhideWhenUsed="1"/>
+    <w:lsdException w:name="HTML Code" w:semiHidden="1" w:unhideWhenUsed="1"/>
+    <w:lsdException w:name="HTML Definition" w:semiHidden="1" w:unhideWhenUsed="1"/>
+    <w:lsdException w:name="HTML Keyboard" w:semiHidden="1" w:unhideWhenUsed="1"/>
+    <w:lsdException w:name="HTML Preformatted" w:semiHidden="1" w:unhideWhenUsed="1"/>
+    <w:lsdException w:name="HTML Sample" w:semiHidden="1" w:unhideWhenUsed="1"/>
+    <w:lsdException w:name="HTML Typewriter" w:semiHidden="1" w:unhideWhenUsed="1"/>
+    <w:lsdException w:name="HTML Variable" w:semiHidden="1" w:unhideWhenUsed="1"/>
+    <w:lsdException w:name="Normal Table" w:semiHidden="1" w:unhideWhenUsed="1"/>
+    <w:lsdException w:name="annotation subject" w:semiHidden="1" w:unhideWhenUsed="1"/>
+    <w:lsdException w:name="No List" w:semiHidden="1" w:unhideWhenUsed="1"/>
+    <w:lsdException w:name="Outline List 1" w:semiHidden="1" w:unhideWhenUsed="1"/>
+    <w:lsdException w:name="Outline List 2" w:semiHidden="1" w:unhideWhenUsed="1"/>
+    <w:lsdException w:name="Outline List 3" w:semiHidden="1" w:unhideWhenUsed="1"/>
+    <w:lsdException w:name="Table Simple 1" w:semiHidden="1" w:unhideWhenUsed="1"/>
+    <w:lsdException w:name="Table Simple 2" w:semiHidden="1" w:unhideWhenUsed="1"/>
+    <w:lsdException w:name="Table Simple 3" w:semiHidden="1" w:unhideWhenUsed="1"/>
+    <w:lsdException w:name="Table Classic 1" w:semiHidden="1" w:unhideWhenUsed="1"/>
+    <w:lsdException w:name="Table Classic 2" w:semiHidden="1" w:unhideWhenUsed="1"/>
+    <w:lsdException w:name="Table Classic 3" w:semiHidden="1" w:unhideWhenUsed="1"/>
+    <w:lsdException w:name="Table Classic 4" w:semiHidden="1" w:unhideWhenUsed="1"/>
+    <w:lsdException w:name="Table Colorful 1" w:semiHidden="1" w:unhideWhenUsed="1"/>
+    <w:lsdException w:name="Table Colorful 2" w:semiHidden="1" w:unhideWhenUsed="1"/>
+    <w:lsdException w:name="Table Colorful 3" w:semiHidden="1" w:unhideWhenUsed="1"/>
+    <w:lsdException w:name="Table Columns 1" w:semiHidden="1" w:unhideWhenUsed="1"/>
+    <w:lsdException w:name="Table Columns 2" w:semiHidden="1" w:unhideWhenUsed="1"/>
+    <w:lsdException w:name="Table Columns 3" w:semiHidden="1" w:unhideWhenUsed="1"/>
+    <w:lsdException w:name="Table Columns 4" w:semiHidden="1" w:unhideWhenUsed="1"/>
+    <w:lsdException w:name="Table Columns 5" w:semiHidden="1" w:unhideWhenUsed="1"/>
+    <w:lsdException w:name="Table Grid 1" w:semiHidden="1" w:unhideWhenUsed="1"/>
+    <w:lsdException w:name="Table Grid 2" w:semiHidden="1" w:unhideWhenUsed="1"/>
+    <w:lsdException w:name="Table Grid 3" w:semiHidden="1" w:unhideWhenUsed="1"/>
+    <w:lsdException w:name="Table Grid 4" w:semiHidden="1" w:unhideWhenUsed="1"/>
+    <w:lsdException w:name="Table Grid 5" w:semiHidden="1" w:unhideWhenUsed="1"/>
+    <w:lsdException w:name="Table Grid 6" w:semiHidden="1" w:unhideWhenUsed="1"/>
+    <w:lsdException w:name="Table Grid 7" w:semiHidden="1" w:unhideWhenUsed="1"/>
+    <w:lsdException w:name="Table Grid 8" w:semiHidden="1" w:unhideWhenUsed="1"/>
+    <w:lsdException w:name="Table List 1" w:semiHidden="1" w:unhideWhenUsed="1"/>
+    <w:lsdException w:name="Table List 2" w:semiHidden="1" w:unhideWhenUsed="1"/>
+    <w:lsdException w:name="Table List 3" w:semiHidden="1" w:unhideWhenUsed="1"/>
+    <w:lsdException w:name="Table List 4" w:semiHidden="1" w:unhideWhenUsed="1"/>
+    <w:lsdException w:name="Table List 5" w:semiHidden="1" w:unhideWhenUsed="1"/>
+    <w:lsdException w:name="Table List 6" w:semiHidden="1" w:unhideWhenUsed="1"/>
+    <w:lsdException w:name="Table List 7" w:semiHidden="1" w:unhideWhenUsed="1"/>
+    <w:lsdException w:name="Table List 8" w:semiHidden="1" w:unhideWhenUsed="1"/>
+    <w:lsdException w:name="Table 3D effects 1" w:semiHidden="1" w:unhideWhenUsed="1"/>
+    <w:lsdException w:name="Table 3D effects 2" w:semiHidden="1" w:unhideWhenUsed="1"/>
+    <w:lsdException w:name="Table 3D effects 3" w:semiHidden="1" w:unhideWhenUsed="1"/>
+    <w:lsdException w:name="Table Contemporary" w:semiHidden="1" w:unhideWhenUsed="1"/>
+    <w:lsdException w:name="Table Elegant" w:semiHidden="1" w:unhideWhenUsed="1"/>
+    <w:lsdException w:name="Table Professional" w:semiHidden="1" w:unhideWhenUsed="1"/>
+    <w:lsdException w:name="Table Subtle 1" w:semiHidden="1" w:unhideWhenUsed="1"/>
+    <w:lsdException w:name="Table Subtle 2" w:semiHidden="1" w:unhideWhenUsed="1"/>
+    <w:lsdException w:name="Table Web 1" w:semiHidden="1" w:unhideWhenUsed="1"/>
+    <w:lsdException w:name="Table Web 2" w:semiHidden="1" w:unhideWhenUsed="1"/>
+    <w:lsdException w:name="Table Web 3" w:semiHidden="1" w:unhideWhenUsed="1"/>
+    <w:lsdException w:name="Balloon Text" w:semiHidden="1" w:unhideWhenUsed="1"/>
+    <w:lsdException w:name="Table Grid" w:uiPriority="39"/>
+    <w:lsdException w:name="Table Theme" w:semiHidden="1" w:unhideWhenUsed="1"/>
+    <w:lsdException w:name="Placeholder Text" w:semiHidden="1"/>
+    <w:lsdException w:name="No Spacing" w:uiPriority="1" w:qFormat="1"/>
+    <w:lsdException w:name="Light Shading" w:uiPriority="60"/>
+    <w:lsdException w:name="Light List" w:uiPriority="61"/>
+    <w:lsdException w:name="Light Grid" w:uiPriority="62"/>
+    <w:lsdException w:name="Medium Shading 1" w:uiPriority="63"/>
+    <w:lsdException w:name="Medium Shading 2" w:uiPriority="64"/>
+    <w:lsdException w:name="Medium List 1" w:uiPriority="65"/>
+    <w:lsdException w:name="Medium List 2" w:uiPriority="66"/>
+    <w:lsdException w:name="Medium Grid 1" w:uiPriority="67"/>
+    <w:lsdException w:name="Medium Grid 2" w:uiPriority="68"/>
+    <w:lsdException w:name="Medium Grid 3" w:uiPriority="69"/>
+    <w:lsdException w:name="Dark List" w:uiPriority="70"/>
+    <w:lsdException w:name="Colorful Shading" w:uiPriority="71"/>
+    <w:lsdException w:name="Colorful List" w:uiPriority="72"/>
+    <w:lsdException w:name="Colorful Grid" w:uiPriority="73"/>
+    <w:lsdException w:name="Light Shading Accent 1" w:uiPriority="60"/>
+    <w:lsdException w:name="Light List Accent 1" w:uiPriority="61"/>
+    <w:lsdException w:name="Light Grid Accent 1" w:uiPriority="62"/>
+    <w:lsdException w:name="Medium Shading 1 Accent 1" w:uiPriority="63"/>
+    <w:lsdException w:name="Medium Shading 2 Accent 1" w:uiPriority="64"/>
+    <w:lsdException w:name="Medium List 1 Accent 1" w:uiPriority="65"/>
+    <w:lsdException w:name="Revision" w:semiHidden="1"/>
+    <w:lsdException w:name="List Paragraph" w:uiPriority="34" w:qFormat="1"/>
+    <w:lsdException w:name="Quote" w:uiPriority="29" w:qFormat="1"/>
+    <w:lsdException w:name="Intense Quote" w:uiPriority="30" w:qFormat="1"/>
+    <w:lsdException w:name="Medium List 2 Accent 1" w:uiPriority="66"/>
+    <w:lsdException w:name="Medium Grid 1 Accent 1" w:uiPriority="67"/>
+    <w:lsdException w:name="Medium Grid 2 Accent 1" w:uiPriority="68"/>
+    <w:lsdException w:name="Medium Grid 3 Accent 1" w:uiPriority="69"/>
+    <w:lsdException w:name="Dark List Accent 1" w:uiPriority="70"/>
+    <w:lsdException w:name="Colorful Shading Accent 1" w:uiPriority="71"/>
+    <w:lsdException w:name="Colorful List Accent 1" w:uiPriority="72"/>
+    <w:lsdException w:name="Colorful Grid Accent 1" w:uiPriority="73"/>
+    <w:lsdException w:name="Light Shading Accent 2" w:uiPriority="60"/>
+    <w:lsdException w:name="Light List Accent 2" w:uiPriority="61"/>
+    <w:lsdException w:name="Light Grid Accent 2" w:uiPriority="62"/>
+    <w:lsdException w:name="Medium Shading 1 Accent 2" w:uiPriority="63"/>
+    <w:lsdException w:name="Medium Shading 2 Accent 2" w:uiPriority="64"/>
+    <w:lsdException w:name="Medium List 1 Accent 2" w:uiPriority="65"/>
+    <w:lsdException w:name="Medium List 2 Accent 2" w:uiPriority="66"/>
+    <w:lsdException w:name="Medium Grid 1 Accent 2" w:uiPriority="67"/>
+    <w:lsdException w:name="Medium Grid 2 Accent 2" w:uiPriority="68"/>
+    <w:lsdException w:name="Medium Grid 3 Accent 2" w:uiPriority="69"/>
+    <w:lsdException w:name="Dark List Accent 2" w:uiPriority="70"/>
+    <w:lsdException w:name="Colorful Shading Accent 2" w:uiPriority="71"/>
+    <w:lsdException w:name="Colorful List Accent 2" w:uiPriority="72"/>
+    <w:lsdException w:name="Colorful Grid Accent 2" w:uiPriority="73"/>
+    <w:lsdException w:name="Light Shading Accent 3" w:uiPriority="60"/>
+    <w:lsdException w:name="Light List Accent 3" w:uiPriority="61"/>
+    <w:lsdException w:name="Light Grid Accent 3" w:uiPriority="62"/>
+    <w:lsdException w:name="Medium Shading 1 Accent 3" w:uiPriority="63"/>
+    <w:lsdException w:name="Medium Shading 2 Accent 3" w:uiPriority="64"/>
+    <w:lsdException w:name="Medium List 1 Accent 3" w:uiPriority="65"/>
+    <w:lsdException w:name="Medium List 2 Accent 3" w:uiPriority="66"/>
+    <w:lsdException w:name="Medium Grid 1 Accent 3" w:uiPriority="67"/>
+    <w:lsdException w:name="Medium Grid 2 Accent 3" w:uiPriority="68"/>
+    <w:lsdException w:name="Medium Grid 3 Accent 3" w:uiPriority="69"/>
+    <w:lsdException w:name="Dark List Accent 3" w:uiPriority="70"/>
+    <w:lsdException w:name="Colorful Shading Accent 3" w:uiPriority="71"/>
+    <w:lsdException w:name="Colorful List Accent 3" w:uiPriority="72"/>
+    <w:lsdException w:name="Colorful Grid Accent 3" w:uiPriority="73"/>
+    <w:lsdException w:name="Light Shading Accent 4" w:uiPriority="60"/>
+    <w:lsdException w:name="Light List Accent 4" w:uiPriority="61"/>
+    <w:lsdException w:name="Light Grid Accent 4" w:uiPriority="62"/>
+    <w:lsdException w:name="Medium Shading 1 Accent 4" w:uiPriority="63"/>
+    <w:lsdException w:name="Medium Shading 2 Accent 4" w:uiPriority="64"/>
+    <w:lsdException w:name="Medium List 1 Accent 4" w:uiPriority="65"/>
+    <w:lsdException w:name="Medium List 2 Accent 4" w:uiPriority="66"/>
+    <w:lsdException w:name="Medium Grid 1 Accent 4" w:uiPriority="67"/>
+    <w:lsdException w:name="Medium Grid 2 Accent 4" w:uiPriority="68"/>
+    <w:lsdException w:name="Medium Grid 3 Accent 4" w:uiPriority="69"/>
+    <w:lsdException w:name="Dark List Accent 4" w:uiPriority="70"/>
+    <w:lsdException w:name="Colorful Shading Accent 4" w:uiPriority="71"/>
+    <w:lsdException w:name="Colorful List Accent 4" w:uiPriority="72"/>
+    <w:lsdException w:name="Colorful Grid Accent 4" w:uiPriority="73"/>
+    <w:lsdException w:name="Light Shading Accent 5" w:uiPriority="60"/>
+    <w:lsdException w:name="Light List Accent 5" w:uiPriority="61"/>
+    <w:lsdException w:name="Light Grid Accent 5" w:uiPriority="62"/>
+    <w:lsdException w:name="Medium Shading 1 Accent 5" w:uiPriority="63"/>
+    <w:lsdException w:name="Medium Shading 2 Accent 5" w:uiPriority="64"/>
+    <w:lsdException w:name="Medium List 1 Accent 5" w:uiPriority="65"/>
+    <w:lsdException w:name="Medium List 2 Accent 5" w:uiPriority="66"/>
+    <w:lsdException w:name="Medium Grid 1 Accent 5" w:uiPriority="67"/>
+    <w:lsdException w:name="Medium Grid 2 Accent 5" w:uiPriority="68"/>
+    <w:lsdException w:name="Medium Grid 3 Accent 5" w:uiPriority="69"/>
+    <w:lsdException w:name="Dark List Accent 5" w:uiPriority="70"/>
+    <w:lsdException w:name="Colorful Shading Accent 5" w:uiPriority="71"/>
+    <w:lsdException w:name="Colorful List Accent 5" w:uiPriority="72"/>
+    <w:lsdException w:name="Colorful Grid Accent 5" w:uiPriority="73"/>
+    <w:lsdException w:name="Light Shading Accent 6" w:uiPriority="60"/>
+    <w:lsdException w:name="Light List Accent 6" w:uiPriority="61"/>
+    <w:lsdException w:name="Light Grid Accent 6" w:uiPriority="62"/>
+    <w:lsdException w:name="Medium Shading 1 Accent 6" w:uiPriority="63"/>
+    <w:lsdException w:name="Medium Shading 2 Accent 6" w:uiPriority="64"/>
+    <w:lsdException w:name="Medium List 1 Accent 6" w:uiPriority="65"/>
+    <w:lsdException w:name="Medium List 2 Accent 6" w:uiPriority="66"/>
+    <w:lsdException w:name="Medium Grid 1 Accent 6" w:uiPriority="67"/>
+    <w:lsdException w:name="Medium Grid 2 Accent 6" w:uiPriority="68"/>
+    <w:lsdException w:name="Medium Grid 3 Accent 6" w:uiPriority="69"/>
+    <w:lsdException w:name="Dark List Accent 6" w:uiPriority="70"/>
+    <w:lsdException w:name="Colorful Shading Accent 6" w:uiPriority="71"/>
+    <w:lsdException w:name="Colorful List Accent 6" w:uiPriority="72"/>
+    <w:lsdException w:name="Colorful Grid Accent 6" w:uiPriority="73"/>
+    <w:lsdException w:name="Subtle Emphasis" w:uiPriority="19" w:qFormat="1"/>
+    <w:lsdException w:name="Intense Emphasis" w:uiPriority="21" w:qFormat="1"/>
+    <w:lsdException w:name="Subtle Reference" w:uiPriority="31" w:qFormat="1"/>
+    <w:lsdException w:name="Intense Reference" w:uiPriority="32" w:qFormat="1"/>
+    <w:lsdException w:name="Book Title" w:uiPriority="33" w:qFormat="1"/>
+    <w:lsdException w:name="Bibliography" w:semiHidden="1" w:uiPriority="37" w:unhideWhenUsed="1"/>
+    <w:lsdException w:name="TOC Heading" w:semiHidden="1" w:uiPriority="39" w:unhideWhenUsed="1" w:qFormat="1"/>
+    <w:lsdException w:name="Plain Table 1" w:uiPriority="41"/>
+    <w:lsdException w:name="Plain Table 2" w:uiPriority="42"/>
+    <w:lsdException w:name="Plain Table 3" w:uiPriority="43"/>
+    <w:lsdException w:name="Plain Table 4" w:uiPriority="44"/>
+    <w:lsdException w:name="Plain Table 5" w:uiPriority="45"/>
+    <w:lsdException w:name="Grid Table Light" w:uiPriority="40"/>
+    <w:lsdException w:name="Grid Table 1 Light" w:uiPriority="46"/>
+    <w:lsdException w:name="Grid Table 2" w:uiPriority="47"/>
+    <w:lsdException w:name="Grid Table 3" w:uiPriority="48"/>
+    <w:lsdException w:name="Grid Table 4" w:uiPriority="49"/>
+    <w:lsdException w:name="Grid Table 5 Dark" w:uiPriority="50"/>
+    <w:lsdException w:name="Grid Table 6 Colorful" w:uiPriority="51"/>
+    <w:lsdException w:name="Grid Table 7 Colorful" w:uiPriority="52"/>
+    <w:lsdException w:name="Grid Table 1 Light Accent 1" w:uiPriority="46"/>
+    <w:lsdException w:name="Grid Table 2 Accent 1" w:uiPriority="47"/>
+    <w:lsdException w:name="Grid Table 3 Accent 1" w:uiPriority="48"/>
+    <w:lsdException w:name="Grid Table 4 Accent 1" w:uiPriority="49"/>
+    <w:lsdException w:name="Grid Table 5 Dark Accent 1" w:uiPriority="50"/>
+    <w:lsdException w:name="Grid Table 6 Colorful Accent 1" w:uiPriority="51"/>
+    <w:lsdException w:name="Grid Table 7 Colorful Accent 1" w:uiPriority="52"/>
+    <w:lsdException w:name="Grid Table 1 Light Accent 2" w:uiPriority="46"/>
+    <w:lsdException w:name="Grid Table 2 Accent 2" w:uiPriority="47"/>
+    <w:lsdException w:name="Grid Table 3 Accent 2" w:uiPriority="48"/>
+    <w:lsdException w:name="Grid Table 4 Accent 2" w:uiPriority="49"/>
+    <w:lsdException w:name="Grid Table 5 Dark Accent 2" w:uiPriority="50"/>
+    <w:lsdException w:name="Grid Table 6 Colorful Accent 2" w:uiPriority="51"/>
+    <w:lsdException w:name="Grid Table 7 Colorful Accent 2" w:uiPriority="52"/>
+    <w:lsdException w:name="Grid Table 1 Light Accent 3" w:uiPriority="46"/>
+    <w:lsdException w:name="Grid Table 2 Accent 3" w:uiPriority="47"/>
+    <w:lsdException w:name="Grid Table 3 Accent 3" w:uiPriority="48"/>
+    <w:lsdException w:name="Grid Table 4 Accent 3" w:uiPriority="49"/>
+    <w:lsdException w:name="Grid Table 5 Dark Accent 3" w:uiPriority="50"/>
+    <w:lsdException w:name="Grid Table 6 Colorful Accent 3" w:uiPriority="51"/>
+    <w:lsdException w:name="Grid Table 7 Colorful Accent 3" w:uiPriority="52"/>
+    <w:lsdException w:name="Grid Table 1 Light Accent 4" w:uiPriority="46"/>
+    <w:lsdException w:name="Grid Table 2 Accent 4" w:uiPriority="47"/>
+    <w:lsdException w:name="Grid Table 3 Accent 4" w:uiPriority="48"/>
+    <w:lsdException w:name="Grid Table 4 Accent 4" w:uiPriority="49"/>
+    <w:lsdException w:name="Grid Table 5 Dark Accent 4" w:uiPriority="50"/>
+    <w:lsdException w:name="Grid Table 6 Colorful Accent 4" w:uiPriority="51"/>
+    <w:lsdException w:name="Grid Table 7 Colorful Accent 4" w:uiPriority="52"/>
+    <w:lsdException w:name="Grid Table 1 Light Accent 5" w:uiPriority="46"/>
+    <w:lsdException w:name="Grid Table 2 Accent 5" w:uiPriority="47"/>
+    <w:lsdException w:name="Grid Table 3 Accent 5" w:uiPriority="48"/>
+    <w:lsdException w:name="Grid Table 4 Accent 5" w:uiPriority="49"/>
+    <w:lsdException w:name="Grid Table 5 Dark Accent 5" w:uiPriority="50"/>
+    <w:lsdException w:name="Grid Table 6 Colorful Accent 5" w:uiPriority="51"/>
+    <w:lsdException w:name="Grid Table 7 Colorful Accent 5" w:uiPriority="52"/>
+    <w:lsdException w:name="Grid Table 1 Light Accent 6" w:uiPriority="46"/>
+    <w:lsdException w:name="Grid Table 2 Accent 6" w:uiPriority="47"/>
+    <w:lsdException w:name="Grid Table 3 Accent 6" w:uiPriority="48"/>
+    <w:lsdException w:name="Grid Table 4 Accent 6" w:uiPriority="49"/>
+    <w:lsdException w:name="Grid Table 5 Dark Accent 6" w:uiPriority="50"/>
+    <w:lsdException w:name="Grid Table 6 Colorful Accent 6" w:uiPriority="51"/>
+    <w:lsdException w:name="Grid Table 7 Colorful Accent 6" w:uiPriority="52"/>
+    <w:lsdException w:name="List Table 1 Light" w:uiPriority="46"/>
+    <w:lsdException w:name="List Table 2" w:uiPriority="47"/>
+    <w:lsdException w:name="List Table 3" w:uiPriority="48"/>
+    <w:lsdException w:name="List Table 4" w:uiPriority="49"/>
+    <w:lsdException w:name="List Table 5 Dark" w:uiPriority="50"/>
+    <w:lsdException w:name="List Table 6 Colorful" w:uiPriority="51"/>
+    <w:lsdException w:name="List Table 7 Colorful" w:uiPriority="52"/>
+    <w:lsdException w:name="List Table 1 Light Accent 1" w:uiPriority="46"/>
+    <w:lsdException w:name="List Table 2 Accent 1" w:uiPriority="47"/>
+    <w:lsdException w:name="List Table 3 Accent 1" w:uiPriority="48"/>
+    <w:lsdException w:name="List Table 4 Accent 1" w:uiPriority="49"/>
+    <w:lsdException w:name="List Table 5 Dark Accent 1" w:uiPriority="50"/>
+    <w:lsdException w:name="List Table 6 Colorful Accent 1" w:uiPriority="51"/>
+    <w:lsdException w:name="List Table 7 Colorful Accent 1" w:uiPriority="52"/>
+    <w:lsdException w:name="List Table 1 Light Accent 2" w:uiPriority="46"/>
+    <w:lsdException w:name="List Table 2 Accent 2" w:uiPriority="47"/>
+    <w:lsdException w:name="List Table 3 Accent 2" w:uiPriority="48"/>
+    <w:lsdException w:name="List Table 4 Accent 2" w:uiPriority="49"/>
+    <w:lsdException w:name="List Table 5 Dark Accent 2" w:uiPriority="50"/>
+    <w:lsdException w:name="List Table 6 Colorful Accent 2" w:uiPriority="51"/>
+    <w:lsdException w:name="List Table 7 Colorful Accent 2" w:uiPriority="52"/>
+    <w:lsdException w:name="List Table 1 Light Accent 3" w:uiPriority="46"/>
+    <w:lsdException w:name="List Table 2 Accent 3" w:uiPriority="47"/>
+    <w:lsdException w:name="List Table 3 Accent 3" w:uiPriority="48"/>
+    <w:lsdException w:name="List Table 4 Accent 3" w:uiPriority="49"/>
+    <w:lsdException w:name="List Table 5 Dark Accent 3" w:uiPriority="50"/>
+    <w:lsdException w:name="List Table 6 Colorful Accent 3" w:uiPriority="51"/>
+    <w:lsdException w:name="List Table 7 Colorful Accent 3" w:uiPriority="52"/>
+    <w:lsdException w:name="List Table 1 Light Accent 4" w:uiPriority="46"/>
+    <w:lsdException w:name="List Table 2 Accent 4" w:uiPriority="47"/>
+    <w:lsdException w:name="List Table 3 Accent 4" w:uiPriority="48"/>
+    <w:lsdException w:name="List Table 4 Accent 4" w:uiPriority="49"/>
+    <w:lsdException w:name="List Table 5 Dark Accent 4" w:uiPriority="50"/>
+    <w:lsdException w:name="List Table 6 Colorful Accent 4" w:uiPriority="51"/>
+    <w:lsdException w:name="List Table 7 Colorful Accent 4" w:uiPriority="52"/>
+    <w:lsdException w:name="List Table 1 Light Accent 5" w:uiPriority="46"/>
+    <w:lsdException w:name="List Table 2 Accent 5" w:uiPriority="47"/>
+    <w:lsdException w:name="List Table 3 Accent 5" w:uiPriority="48"/>
+    <w:lsdException w:name="List Table 4 Accent 5" w:uiPriority="49"/>
+    <w:lsdException w:name="List Table 5 Dark Accent 5" w:uiPriority="50"/>
+    <w:lsdException w:name="List Table 6 Colorful Accent 5" w:uiPriority="51"/>
+    <w:lsdException w:name="List Table 7 Colorful Accent 5" w:uiPriority="52"/>
+    <w:lsdException w:name="List Table 1 Light Accent 6" w:uiPriority="46"/>
+    <w:lsdException w:name="List Table 2 Accent 6" w:uiPriority="47"/>
+    <w:lsdException w:name="List Table 3 Accent 6" w:uiPriority="48"/>
+    <w:lsdException w:name="List Table 4 Accent 6" w:uiPriority="49"/>
+    <w:lsdException w:name="List Table 5 Dark Accent 6" w:uiPriority="50"/>
+    <w:lsdException w:name="List Table 6 Colorful Accent 6" w:uiPriority="51"/>
+    <w:lsdException w:name="List Table 7 Colorful Accent 6" w:uiPriority="52"/>
+    <w:lsdException w:name="Mention" w:semiHidden="1" w:unhideWhenUsed="1"/>
+    <w:lsdException w:name="Smart Hyperlink" w:semiHidden="1" w:unhideWhenUsed="1"/>
+    <w:lsdException w:name="Hashtag" w:semiHidden="1" w:unhideWhenUsed="1"/>
+    <w:lsdException w:name="Unresolved Mention" w:semiHidden="1" w:unhideWhenUsed="1"/>
+    <w:lsdException w:name="Smart Link" w:semiHidden="1" w:unhideWhenUsed="1"/>
+  </w:latentStyles>
+  <w:style w:type="paragraph" w:default="1" w:styleId="Normal">
+    <w:name w:val="Normal"/>
+    <w:qFormat/>
   </w:style>
   <w:style w:type="paragraph" w:styleId="Heading1">
     <w:name w:val="heading 1"/>
     <w:basedOn w:val="Normal"/>
     <w:next w:val="Normal"/>
+    <w:uiPriority w:val="9"/>
+    <w:qFormat/>
     <w:pPr>
-      <w:keepNext w:val="1"/>
-      <w:keepLines w:val="1"/>
-      <w:spacing w:after="120" w:before="400" w:lineRule="auto"/>
+      <w:keepNext/>
+      <w:keepLines/>
+      <w:spacing w:before="400" w:after="120"/>
+      <w:outlineLvl w:val="0"/>
     </w:pPr>
     <w:rPr>
       <w:sz w:val="40"/>
@@ -680,10 +1950,15 @@
     <w:name w:val="heading 2"/>
     <w:basedOn w:val="Normal"/>
     <w:next w:val="Normal"/>
+    <w:uiPriority w:val="9"/>
+    <w:semiHidden/>
+    <w:unhideWhenUsed/>
+    <w:qFormat/>
     <w:pPr>
-      <w:keepNext w:val="1"/>
-      <w:keepLines w:val="1"/>
-      <w:spacing w:after="120" w:before="360" w:lineRule="auto"/>
+      <w:keepNext/>
+      <w:keepLines/>
+      <w:spacing w:before="360" w:after="120"/>
+      <w:outlineLvl w:val="1"/>
     </w:pPr>
     <w:rPr>
       <w:sz w:val="32"/>
@@ -694,10 +1969,15 @@
     <w:name w:val="heading 3"/>
     <w:basedOn w:val="Normal"/>
     <w:next w:val="Normal"/>
+    <w:uiPriority w:val="9"/>
+    <w:semiHidden/>
+    <w:unhideWhenUsed/>
+    <w:qFormat/>
     <w:pPr>
-      <w:keepNext w:val="1"/>
-      <w:keepLines w:val="1"/>
-      <w:spacing w:after="80" w:before="320" w:lineRule="auto"/>
+      <w:keepNext/>
+      <w:keepLines/>
+      <w:spacing w:before="320" w:after="80"/>
+      <w:outlineLvl w:val="2"/>
     </w:pPr>
     <w:rPr>
       <w:color w:val="434343"/>
@@ -709,10 +1989,15 @@
     <w:name w:val="heading 4"/>
     <w:basedOn w:val="Normal"/>
     <w:next w:val="Normal"/>
+    <w:uiPriority w:val="9"/>
+    <w:semiHidden/>
+    <w:unhideWhenUsed/>
+    <w:qFormat/>
     <w:pPr>
-      <w:keepNext w:val="1"/>
-      <w:keepLines w:val="1"/>
-      <w:spacing w:after="80" w:before="280" w:lineRule="auto"/>
+      <w:keepNext/>
+      <w:keepLines/>
+      <w:spacing w:before="280" w:after="80"/>
+      <w:outlineLvl w:val="3"/>
     </w:pPr>
     <w:rPr>
       <w:color w:val="666666"/>
@@ -724,10 +2009,15 @@
     <w:name w:val="heading 5"/>
     <w:basedOn w:val="Normal"/>
     <w:next w:val="Normal"/>
+    <w:uiPriority w:val="9"/>
+    <w:semiHidden/>
+    <w:unhideWhenUsed/>
+    <w:qFormat/>
     <w:pPr>
-      <w:keepNext w:val="1"/>
-      <w:keepLines w:val="1"/>
-      <w:spacing w:after="80" w:before="240" w:lineRule="auto"/>
+      <w:keepNext/>
+      <w:keepLines/>
+      <w:spacing w:before="240" w:after="80"/>
+      <w:outlineLvl w:val="4"/>
     </w:pPr>
     <w:rPr>
       <w:color w:val="666666"/>
@@ -737,129 +2027,58 @@
     <w:name w:val="heading 6"/>
     <w:basedOn w:val="Normal"/>
     <w:next w:val="Normal"/>
+    <w:uiPriority w:val="9"/>
+    <w:semiHidden/>
+    <w:unhideWhenUsed/>
+    <w:qFormat/>
     <w:pPr>
-      <w:keepNext w:val="1"/>
-      <w:keepLines w:val="1"/>
-      <w:spacing w:after="80" w:before="240" w:lineRule="auto"/>
+      <w:keepNext/>
+      <w:keepLines/>
+      <w:spacing w:before="240" w:after="80"/>
+      <w:outlineLvl w:val="5"/>
     </w:pPr>
     <w:rPr>
-      <w:i w:val="1"/>
+      <w:i/>
       <w:color w:val="666666"/>
     </w:rPr>
+  </w:style>
+  <w:style w:type="character" w:default="1" w:styleId="DefaultParagraphFont">
+    <w:name w:val="Default Paragraph Font"/>
+    <w:uiPriority w:val="1"/>
+    <w:semiHidden/>
+    <w:unhideWhenUsed/>
+  </w:style>
+  <w:style w:type="table" w:default="1" w:styleId="TableNormal">
+    <w:name w:val="Normal Table"/>
+    <w:uiPriority w:val="99"/>
+    <w:semiHidden/>
+    <w:unhideWhenUsed/>
+    <w:tblPr>
+      <w:tblInd w:w="0" w:type="dxa"/>
+      <w:tblCellMar>
+        <w:top w:w="0" w:type="dxa"/>
+        <w:left w:w="108" w:type="dxa"/>
+        <w:bottom w:w="0" w:type="dxa"/>
+        <w:right w:w="108" w:type="dxa"/>
+      </w:tblCellMar>
+    </w:tblPr>
+  </w:style>
+  <w:style w:type="numbering" w:default="1" w:styleId="NoList">
+    <w:name w:val="No List"/>
+    <w:uiPriority w:val="99"/>
+    <w:semiHidden/>
+    <w:unhideWhenUsed/>
   </w:style>
   <w:style w:type="paragraph" w:styleId="Title">
     <w:name w:val="Title"/>
     <w:basedOn w:val="Normal"/>
     <w:next w:val="Normal"/>
+    <w:uiPriority w:val="10"/>
+    <w:qFormat/>
     <w:pPr>
-      <w:keepNext w:val="1"/>
-      <w:keepLines w:val="1"/>
-      <w:spacing w:after="60" w:lineRule="auto"/>
-    </w:pPr>
-    <w:rPr>
-      <w:sz w:val="52"/>
-      <w:szCs w:val="52"/>
-    </w:rPr>
-  </w:style>
-  <w:style w:type="paragraph" w:styleId="Normal" w:default="1">
-    <w:name w:val="normal"/>
-  </w:style>
-  <w:style w:type="table" w:styleId="TableNormal" w:default="1">
-    <w:name w:val="Table Normal"/>
-  </w:style>
-  <w:style w:type="paragraph" w:styleId="Heading1">
-    <w:name w:val="heading 1"/>
-    <w:basedOn w:val="Normal"/>
-    <w:next w:val="Normal"/>
-    <w:pPr>
-      <w:keepNext w:val="1"/>
-      <w:keepLines w:val="1"/>
-      <w:spacing w:after="120" w:before="400" w:lineRule="auto"/>
-    </w:pPr>
-    <w:rPr>
-      <w:sz w:val="40"/>
-      <w:szCs w:val="40"/>
-    </w:rPr>
-  </w:style>
-  <w:style w:type="paragraph" w:styleId="Heading2">
-    <w:name w:val="heading 2"/>
-    <w:basedOn w:val="Normal"/>
-    <w:next w:val="Normal"/>
-    <w:pPr>
-      <w:keepNext w:val="1"/>
-      <w:keepLines w:val="1"/>
-      <w:spacing w:after="120" w:before="360" w:lineRule="auto"/>
-    </w:pPr>
-    <w:rPr>
-      <w:sz w:val="32"/>
-      <w:szCs w:val="32"/>
-    </w:rPr>
-  </w:style>
-  <w:style w:type="paragraph" w:styleId="Heading3">
-    <w:name w:val="heading 3"/>
-    <w:basedOn w:val="Normal"/>
-    <w:next w:val="Normal"/>
-    <w:pPr>
-      <w:keepNext w:val="1"/>
-      <w:keepLines w:val="1"/>
-      <w:spacing w:after="80" w:before="320" w:lineRule="auto"/>
-    </w:pPr>
-    <w:rPr>
-      <w:color w:val="434343"/>
-      <w:sz w:val="28"/>
-      <w:szCs w:val="28"/>
-    </w:rPr>
-  </w:style>
-  <w:style w:type="paragraph" w:styleId="Heading4">
-    <w:name w:val="heading 4"/>
-    <w:basedOn w:val="Normal"/>
-    <w:next w:val="Normal"/>
-    <w:pPr>
-      <w:keepNext w:val="1"/>
-      <w:keepLines w:val="1"/>
-      <w:spacing w:after="80" w:before="280" w:lineRule="auto"/>
-    </w:pPr>
-    <w:rPr>
-      <w:color w:val="666666"/>
-      <w:sz w:val="24"/>
-      <w:szCs w:val="24"/>
-    </w:rPr>
-  </w:style>
-  <w:style w:type="paragraph" w:styleId="Heading5">
-    <w:name w:val="heading 5"/>
-    <w:basedOn w:val="Normal"/>
-    <w:next w:val="Normal"/>
-    <w:pPr>
-      <w:keepNext w:val="1"/>
-      <w:keepLines w:val="1"/>
-      <w:spacing w:after="80" w:before="240" w:lineRule="auto"/>
-    </w:pPr>
-    <w:rPr>
-      <w:color w:val="666666"/>
-    </w:rPr>
-  </w:style>
-  <w:style w:type="paragraph" w:styleId="Heading6">
-    <w:name w:val="heading 6"/>
-    <w:basedOn w:val="Normal"/>
-    <w:next w:val="Normal"/>
-    <w:pPr>
-      <w:keepNext w:val="1"/>
-      <w:keepLines w:val="1"/>
-      <w:spacing w:after="80" w:before="240" w:lineRule="auto"/>
-    </w:pPr>
-    <w:rPr>
-      <w:i w:val="1"/>
-      <w:color w:val="666666"/>
-    </w:rPr>
-  </w:style>
-  <w:style w:type="paragraph" w:styleId="Title">
-    <w:name w:val="Title"/>
-    <w:basedOn w:val="Normal"/>
-    <w:next w:val="Normal"/>
-    <w:pPr>
-      <w:keepNext w:val="1"/>
-      <w:keepLines w:val="1"/>
-      <w:spacing w:after="60" w:lineRule="auto"/>
+      <w:keepNext/>
+      <w:keepLines/>
+      <w:spacing w:after="60"/>
     </w:pPr>
     <w:rPr>
       <w:sz w:val="52"/>
@@ -870,10 +2089,12 @@
     <w:name w:val="Subtitle"/>
     <w:basedOn w:val="Normal"/>
     <w:next w:val="Normal"/>
+    <w:uiPriority w:val="11"/>
+    <w:qFormat/>
     <w:pPr>
-      <w:keepNext w:val="1"/>
-      <w:keepLines w:val="1"/>
-      <w:spacing w:after="320" w:lineRule="auto"/>
+      <w:keepNext/>
+      <w:keepLines/>
+      <w:spacing w:after="320"/>
     </w:pPr>
     <w:rPr>
       <w:color w:val="666666"/>
@@ -881,59 +2102,90 @@
       <w:szCs w:val="30"/>
     </w:rPr>
   </w:style>
-  <w:style w:type="table" w:styleId="Table1">
+  <w:style w:type="table" w:customStyle="1" w:styleId="a">
     <w:basedOn w:val="TableNormal"/>
     <w:tblPr>
       <w:tblStyleRowBandSize w:val="1"/>
       <w:tblStyleColBandSize w:val="1"/>
       <w:tblCellMar>
-        <w:top w:w="100.0" w:type="dxa"/>
-        <w:left w:w="100.0" w:type="dxa"/>
-        <w:bottom w:w="100.0" w:type="dxa"/>
-        <w:right w:w="100.0" w:type="dxa"/>
+        <w:top w:w="100" w:type="dxa"/>
+        <w:left w:w="100" w:type="dxa"/>
+        <w:bottom w:w="100" w:type="dxa"/>
+        <w:right w:w="100" w:type="dxa"/>
       </w:tblCellMar>
     </w:tblPr>
   </w:style>
-  <w:style w:type="paragraph" w:styleId="Subtitle">
-    <w:name w:val="Subtitle"/>
-    <w:basedOn w:val="Normal"/>
-    <w:next w:val="Normal"/>
-    <w:pPr>
-      <w:keepNext w:val="1"/>
-      <w:keepLines w:val="1"/>
-      <w:spacing w:after="320" w:lineRule="auto"/>
-    </w:pPr>
-    <w:rPr>
-      <w:color w:val="666666"/>
-      <w:sz w:val="30"/>
-      <w:szCs w:val="30"/>
-    </w:rPr>
-  </w:style>
-  <w:style w:type="table" w:styleId="Table1">
+  <w:style w:type="table" w:customStyle="1" w:styleId="a0">
     <w:basedOn w:val="TableNormal"/>
     <w:tblPr>
       <w:tblStyleRowBandSize w:val="1"/>
       <w:tblStyleColBandSize w:val="1"/>
       <w:tblCellMar>
-        <w:top w:w="100.0" w:type="dxa"/>
-        <w:left w:w="100.0" w:type="dxa"/>
-        <w:bottom w:w="100.0" w:type="dxa"/>
-        <w:right w:w="100.0" w:type="dxa"/>
+        <w:top w:w="100" w:type="dxa"/>
+        <w:left w:w="100" w:type="dxa"/>
+        <w:bottom w:w="100" w:type="dxa"/>
+        <w:right w:w="100" w:type="dxa"/>
       </w:tblCellMar>
     </w:tblPr>
   </w:style>
-  <w:style w:type="table" w:styleId="Table2">
+  <w:style w:type="table" w:customStyle="1" w:styleId="a1">
     <w:basedOn w:val="TableNormal"/>
     <w:tblPr>
       <w:tblStyleRowBandSize w:val="1"/>
       <w:tblStyleColBandSize w:val="1"/>
       <w:tblCellMar>
-        <w:top w:w="100.0" w:type="dxa"/>
-        <w:left w:w="100.0" w:type="dxa"/>
-        <w:bottom w:w="100.0" w:type="dxa"/>
-        <w:right w:w="100.0" w:type="dxa"/>
+        <w:top w:w="100" w:type="dxa"/>
+        <w:left w:w="100" w:type="dxa"/>
+        <w:bottom w:w="100" w:type="dxa"/>
+        <w:right w:w="100" w:type="dxa"/>
       </w:tblCellMar>
     </w:tblPr>
+  </w:style>
+  <w:style w:type="paragraph" w:styleId="ListParagraph">
+    <w:name w:val="List Paragraph"/>
+    <w:basedOn w:val="Normal"/>
+    <w:uiPriority w:val="34"/>
+    <w:qFormat/>
+    <w:rsid w:val="006A4ACA"/>
+    <w:pPr>
+      <w:ind w:left="720"/>
+      <w:contextualSpacing/>
+    </w:pPr>
+  </w:style>
+  <w:style w:type="character" w:styleId="Hyperlink">
+    <w:name w:val="Hyperlink"/>
+    <w:basedOn w:val="DefaultParagraphFont"/>
+    <w:uiPriority w:val="99"/>
+    <w:unhideWhenUsed/>
+    <w:rsid w:val="00DD0F20"/>
+    <w:rPr>
+      <w:color w:val="0000FF" w:themeColor="hyperlink"/>
+      <w:u w:val="single"/>
+    </w:rPr>
+  </w:style>
+  <w:style w:type="character" w:styleId="UnresolvedMention">
+    <w:name w:val="Unresolved Mention"/>
+    <w:basedOn w:val="DefaultParagraphFont"/>
+    <w:uiPriority w:val="99"/>
+    <w:semiHidden/>
+    <w:unhideWhenUsed/>
+    <w:rsid w:val="00DD0F20"/>
+    <w:rPr>
+      <w:color w:val="605E5C"/>
+      <w:shd w:val="clear" w:color="auto" w:fill="E1DFDD"/>
+    </w:rPr>
+  </w:style>
+  <w:style w:type="character" w:styleId="FollowedHyperlink">
+    <w:name w:val="FollowedHyperlink"/>
+    <w:basedOn w:val="DefaultParagraphFont"/>
+    <w:uiPriority w:val="99"/>
+    <w:semiHidden/>
+    <w:unhideWhenUsed/>
+    <w:rsid w:val="00DD0F20"/>
+    <w:rPr>
+      <w:color w:val="800080" w:themeColor="followedHyperlink"/>
+      <w:u w:val="single"/>
+    </w:rPr>
   </w:style>
 </w:styles>
 </file>
@@ -1258,17 +2510,17 @@
 </a:theme>
 </file>
 
-<file path=customXML/item1.xml><?xml version="1.0" encoding="utf-8"?>
+<file path=customXml/item1.xml><?xml version="1.0" encoding="utf-8"?>
 <go:gDocsCustomXmlDataStorage xmlns:go="http://customooxmlschemas.google.com/" xmlns:r="http://schemas.openxmlformats.org/officeDocument/2006/relationships">
   <go:docsCustomData xmlns:go="http://customooxmlschemas.google.com/" roundtripDataSignature="AMtx7mjwswqaEdnaiXj+lSinzYQUT+hu2A==">AMUW2mXvhALmMcvhVS3jfNqEL0xuYTUlxJ1zzLLI8jOGCxzBSMECpT23eKUg5QtLqgBvtRIGglEyIOohO4dlOzq/VRhfLM7D/J5qFLttOqv9vnSrTfHc/eQ=</go:docsCustomData>
 </go:gDocsCustomXmlDataStorage>
 </file>
 
-<file path=customXML/itemProps1.xml><?xml version="1.0" encoding="utf-8"?>
+<file path=customXml/itemProps1.xml><?xml version="1.0" encoding="utf-8"?>
 <ds:datastoreItem xmlns:ds="http://schemas.openxmlformats.org/officeDocument/2006/customXml" ds:itemID="{11111111-1234-1234-1234-123412341234}">
   <ds:schemaRefs>
+    <ds:schemaRef ds:uri="http://customooxmlschemas.google.com/"/>
     <ds:schemaRef ds:uri="http://schemas.openxmlformats.org/officeDocument/2006/relationships"/>
-    <ds:schemaRef ds:uri="http://customooxmlschemas.google.com/"/>
   </ds:schemaRefs>
 </ds:datastoreItem>
 </file>